--- a/train/2012B/1_12/lxx10PROBLEM B Camping along the Big Long River.docx
+++ b/train/2012B/1_12/lxx10PROBLEM B Camping along the Big Long River.docx
@@ -266,6 +266,7 @@
                 <w:szCs w:val="24"/>
               </w:rPr>
             </w:pPr>
+            <w:commentRangeStart w:id="0"/>
             <w:r>
               <w:rPr>
                 <w:rFonts w:hint="eastAsia"/>
@@ -469,7 +470,23 @@
                 <w:color w:val="000000" w:themeColor="text1"/>
                 <w:szCs w:val="24"/>
               </w:rPr>
-              <w:t>This model is not as limited as the assumptions in Model 1 and is therefore more generalisable and more responsive to the needs of visitors.</w:t>
+              <w:t xml:space="preserve">This model is not as limited as the assumptions in Model 1 and is therefore more </w:t>
+            </w:r>
+            <w:proofErr w:type="spellStart"/>
+            <w:r>
+              <w:rPr>
+                <w:color w:val="000000" w:themeColor="text1"/>
+                <w:szCs w:val="24"/>
+              </w:rPr>
+              <w:t>generalisable</w:t>
+            </w:r>
+            <w:proofErr w:type="spellEnd"/>
+            <w:r>
+              <w:rPr>
+                <w:color w:val="000000" w:themeColor="text1"/>
+                <w:szCs w:val="24"/>
+              </w:rPr>
+              <w:t xml:space="preserve"> and more responsive to the needs of visitors.</w:t>
             </w:r>
             <w:r>
               <w:rPr>
@@ -621,12 +638,26 @@
               <w:rPr>
                 <w:color w:val="000000" w:themeColor="text1"/>
               </w:rPr>
-              <w:t>does not assume as many conditions and is more generalisable and practical than Model 1</w:t>
-            </w:r>
+              <w:t xml:space="preserve">does not assume as many conditions and is more </w:t>
+            </w:r>
+            <w:proofErr w:type="spellStart"/>
             <w:r>
               <w:rPr>
                 <w:color w:val="000000" w:themeColor="text1"/>
               </w:rPr>
+              <w:t>generalisable</w:t>
+            </w:r>
+            <w:proofErr w:type="spellEnd"/>
+            <w:r>
+              <w:rPr>
+                <w:color w:val="000000" w:themeColor="text1"/>
+              </w:rPr>
+              <w:t xml:space="preserve"> and practical than Model 1</w:t>
+            </w:r>
+            <w:r>
+              <w:rPr>
+                <w:color w:val="000000" w:themeColor="text1"/>
+              </w:rPr>
               <w:t xml:space="preserve"> and </w:t>
             </w:r>
             <w:r>
@@ -646,6 +677,13 @@
                 <w:color w:val="000000" w:themeColor="text1"/>
               </w:rPr>
               <w:t>an be applied to the berthing problem of ships and the berthing problem of highway, railway, aircraft and other transportation modes.</w:t>
+            </w:r>
+            <w:commentRangeEnd w:id="0"/>
+            <w:r>
+              <w:rPr>
+                <w:rStyle w:val="af3"/>
+              </w:rPr>
+              <w:commentReference w:id="0"/>
             </w:r>
           </w:p>
         </w:tc>
@@ -719,6 +757,7 @@
         </w:rPr>
         <w:t xml:space="preserve">; </w:t>
       </w:r>
+      <w:proofErr w:type="gramStart"/>
       <w:r>
         <w:rPr>
           <w:color w:val="000000"/>
@@ -733,7 +772,16 @@
           <w:sz w:val="24"/>
           <w:szCs w:val="22"/>
         </w:rPr>
-        <w:t xml:space="preserve">; </w:t>
+        <w:t>;</w:t>
+      </w:r>
+      <w:proofErr w:type="gramEnd"/>
+      <w:r>
+        <w:rPr>
+          <w:color w:val="000000"/>
+          <w:sz w:val="24"/>
+          <w:szCs w:val="22"/>
+        </w:rPr>
+        <w:t xml:space="preserve"> </w:t>
       </w:r>
     </w:p>
     <w:p>
@@ -749,12 +797,12 @@
           <w:szCs w:val="22"/>
         </w:rPr>
         <w:sectPr>
-          <w:headerReference w:type="even" r:id="rId8"/>
-          <w:headerReference w:type="default" r:id="rId9"/>
-          <w:footerReference w:type="even" r:id="rId10"/>
-          <w:footerReference w:type="default" r:id="rId11"/>
-          <w:headerReference w:type="first" r:id="rId12"/>
-          <w:footerReference w:type="first" r:id="rId13"/>
+          <w:headerReference w:type="even" r:id="rId12"/>
+          <w:headerReference w:type="default" r:id="rId13"/>
+          <w:footerReference w:type="even" r:id="rId14"/>
+          <w:footerReference w:type="default" r:id="rId15"/>
+          <w:headerReference w:type="first" r:id="rId16"/>
+          <w:footerReference w:type="first" r:id="rId17"/>
           <w:type w:val="continuous"/>
           <w:pgSz w:w="11906" w:h="16838"/>
           <w:pgMar w:top="1440" w:right="1440" w:bottom="1440" w:left="1440" w:header="851" w:footer="992" w:gutter="0"/>
@@ -2404,33 +2452,33 @@
       <w:pPr>
         <w:pStyle w:val="1"/>
       </w:pPr>
-      <w:bookmarkStart w:id="0" w:name="bookmark54"/>
-      <w:bookmarkStart w:id="1" w:name="bookmark55"/>
-      <w:bookmarkStart w:id="2" w:name="bookmark57"/>
-      <w:bookmarkStart w:id="3" w:name="_Toc58505769"/>
-      <w:bookmarkStart w:id="4" w:name="_Toc124455157"/>
+      <w:bookmarkStart w:id="1" w:name="bookmark54"/>
+      <w:bookmarkStart w:id="2" w:name="bookmark55"/>
+      <w:bookmarkStart w:id="3" w:name="bookmark57"/>
+      <w:bookmarkStart w:id="4" w:name="_Toc58505769"/>
+      <w:bookmarkStart w:id="5" w:name="_Toc124455157"/>
       <w:r>
         <w:lastRenderedPageBreak/>
         <w:t>Introduction</w:t>
       </w:r>
-      <w:bookmarkEnd w:id="0"/>
       <w:bookmarkEnd w:id="1"/>
       <w:bookmarkEnd w:id="2"/>
       <w:bookmarkEnd w:id="3"/>
       <w:bookmarkEnd w:id="4"/>
+      <w:bookmarkEnd w:id="5"/>
     </w:p>
     <w:p>
       <w:pPr>
         <w:pStyle w:val="2"/>
         <w:spacing w:after="163"/>
       </w:pPr>
-      <w:bookmarkStart w:id="5" w:name="_Toc58505770"/>
-      <w:bookmarkStart w:id="6" w:name="_Toc124455158"/>
+      <w:bookmarkStart w:id="6" w:name="_Toc58505770"/>
+      <w:bookmarkStart w:id="7" w:name="_Toc124455158"/>
       <w:r>
         <w:t>Problem Background</w:t>
       </w:r>
-      <w:bookmarkEnd w:id="5"/>
       <w:bookmarkEnd w:id="6"/>
+      <w:bookmarkEnd w:id="7"/>
     </w:p>
     <w:p>
       <w:pPr>
@@ -2446,7 +2494,15 @@
         <w:t xml:space="preserve">there are </w:t>
       </w:r>
       <w:r>
-        <w:t>scenic views and exciting white water rapids</w:t>
+        <w:t xml:space="preserve">scenic views and exciting </w:t>
+      </w:r>
+      <w:proofErr w:type="gramStart"/>
+      <w:r>
+        <w:t>white water</w:t>
+      </w:r>
+      <w:proofErr w:type="gramEnd"/>
+      <w:r>
+        <w:t xml:space="preserve"> rapids</w:t>
       </w:r>
       <w:r>
         <w:t>,</w:t>
@@ -2470,7 +2526,17 @@
         <w:t>so the only way to visit it is to take a river trip that requires several days of camping.</w:t>
       </w:r>
       <w:r>
-        <w:t xml:space="preserve"> All trips along the river begin at the first stop and exit at the final exit 225 miles downstream. Sightseers travel at an average speed of 4 miles per hour in a </w:t>
+        <w:t xml:space="preserve"> All trips along the river begin at the first stop and exit at the final exit 225 miles downstream. Sightseers travel at an average speed of 4 miles per hour in </w:t>
+      </w:r>
+      <w:proofErr w:type="spellStart"/>
+      <w:proofErr w:type="gramStart"/>
+      <w:r>
+        <w:t>a</w:t>
+      </w:r>
+      <w:proofErr w:type="spellEnd"/>
+      <w:proofErr w:type="gramEnd"/>
+      <w:r>
+        <w:t xml:space="preserve"> </w:t>
       </w:r>
       <w:r>
         <w:t>oar- powered rubber rafts</w:t>
@@ -2516,19 +2582,19 @@
         <w:pStyle w:val="2"/>
         <w:spacing w:after="163"/>
       </w:pPr>
-      <w:bookmarkStart w:id="7" w:name="_Toc58505771"/>
-      <w:bookmarkStart w:id="8" w:name="_Toc124455159"/>
-      <w:bookmarkStart w:id="9" w:name="_Hlk58235858"/>
+      <w:bookmarkStart w:id="8" w:name="_Toc58505771"/>
+      <w:bookmarkStart w:id="9" w:name="_Toc124455159"/>
+      <w:bookmarkStart w:id="10" w:name="_Hlk58235858"/>
       <w:r>
         <w:t>Restatement of the Problem</w:t>
       </w:r>
-      <w:bookmarkEnd w:id="7"/>
       <w:bookmarkEnd w:id="8"/>
+      <w:bookmarkEnd w:id="9"/>
       <w:r>
         <w:tab/>
       </w:r>
     </w:p>
-    <w:bookmarkEnd w:id="9"/>
+    <w:bookmarkEnd w:id="10"/>
     <w:p>
       <w:pPr>
         <w:ind w:firstLine="480"/>
@@ -2683,8 +2749,8 @@
         <w:pStyle w:val="2"/>
         <w:spacing w:after="163"/>
       </w:pPr>
-      <w:bookmarkStart w:id="10" w:name="_Toc58505773"/>
-      <w:bookmarkStart w:id="11" w:name="_Toc124455160"/>
+      <w:bookmarkStart w:id="11" w:name="_Toc58505773"/>
+      <w:bookmarkStart w:id="12" w:name="_Toc124455160"/>
       <w:r>
         <w:rPr>
           <w:rFonts w:hint="eastAsia"/>
@@ -2700,8 +2766,8 @@
       <w:r>
         <w:t>ork</w:t>
       </w:r>
-      <w:bookmarkEnd w:id="10"/>
       <w:bookmarkEnd w:id="11"/>
+      <w:bookmarkEnd w:id="12"/>
     </w:p>
     <w:p>
       <w:pPr>
@@ -2714,7 +2780,15 @@
         <w:t>z</w:t>
       </w:r>
       <w:r>
-        <w:t>ing the problem, making reasonable assumptions about the topic, and then building Model 1: Parallel Movement Model. Once the model is built, the important parameters are identified: number of days, time, distance and number of moves. These are all important parameters in the problem that we need to analy</w:t>
+        <w:t xml:space="preserve">ing the problem, making reasonable assumptions about the topic, and then building Model 1: Parallel Movement Model. Once the model is built, the important parameters are identified: number of days, time, </w:t>
+      </w:r>
+      <w:proofErr w:type="gramStart"/>
+      <w:r>
+        <w:t>distance</w:t>
+      </w:r>
+      <w:proofErr w:type="gramEnd"/>
+      <w:r>
+        <w:t xml:space="preserve"> and number of moves. These are all important parameters in the problem that we need to analy</w:t>
       </w:r>
       <w:r>
         <w:t>z</w:t>
@@ -2746,6 +2820,7 @@
         <w:ind w:firstLine="480"/>
         <w:jc w:val="center"/>
       </w:pPr>
+      <w:commentRangeStart w:id="13"/>
       <w:r>
         <w:rPr>
           <w:noProof/>
@@ -2767,7 +2842,7 @@
                     <pic:cNvPicPr/>
                   </pic:nvPicPr>
                   <pic:blipFill>
-                    <a:blip r:embed="rId14"/>
+                    <a:blip r:embed="rId18"/>
                     <a:stretch>
                       <a:fillRect/>
                     </a:stretch>
@@ -2787,6 +2862,13 @@
           </wp:inline>
         </w:drawing>
       </w:r>
+      <w:commentRangeEnd w:id="13"/>
+      <w:r>
+        <w:rPr>
+          <w:rStyle w:val="af3"/>
+        </w:rPr>
+        <w:commentReference w:id="13"/>
+      </w:r>
     </w:p>
     <w:p>
       <w:pPr>
@@ -2852,13 +2934,25 @@
       <w:pPr>
         <w:pStyle w:val="1"/>
       </w:pPr>
-      <w:bookmarkStart w:id="12" w:name="_Toc58505774"/>
-      <w:bookmarkStart w:id="13" w:name="_Toc124455161"/>
+      <w:bookmarkStart w:id="14" w:name="_Toc58505774"/>
+      <w:bookmarkStart w:id="15" w:name="_Toc124455161"/>
+      <w:commentRangeStart w:id="16"/>
       <w:r>
         <w:t>Assumptions and Justifications</w:t>
       </w:r>
-      <w:bookmarkEnd w:id="12"/>
-      <w:bookmarkEnd w:id="13"/>
+      <w:bookmarkEnd w:id="14"/>
+      <w:bookmarkEnd w:id="15"/>
+      <w:commentRangeEnd w:id="16"/>
+      <w:r>
+        <w:rPr>
+          <w:rStyle w:val="af3"/>
+          <w:rFonts w:eastAsia="宋体"/>
+          <w:b w:val="0"/>
+          <w:bCs w:val="0"/>
+          <w:kern w:val="2"/>
+        </w:rPr>
+        <w:commentReference w:id="16"/>
+      </w:r>
     </w:p>
     <w:p>
       <w:pPr>
@@ -2916,11 +3010,33 @@
           <w:color w:val="000000" w:themeColor="text1"/>
         </w:rPr>
       </w:pPr>
-      <w:r>
-        <w:rPr>
-          <w:color w:val="000000" w:themeColor="text1"/>
-        </w:rPr>
-        <w:t>In fact as evidenced by the data that follows, the travel time for its longest travel option mode is 8 hours.</w:t>
+      <w:commentRangeStart w:id="17"/>
+      <w:r>
+        <w:rPr>
+          <w:color w:val="000000" w:themeColor="text1"/>
+        </w:rPr>
+        <w:t xml:space="preserve">In </w:t>
+      </w:r>
+      <w:proofErr w:type="gramStart"/>
+      <w:r>
+        <w:rPr>
+          <w:color w:val="000000" w:themeColor="text1"/>
+        </w:rPr>
+        <w:t>fact</w:t>
+      </w:r>
+      <w:proofErr w:type="gramEnd"/>
+      <w:r>
+        <w:rPr>
+          <w:color w:val="000000" w:themeColor="text1"/>
+        </w:rPr>
+        <w:t xml:space="preserve"> as evidenced by the data that follows, the travel time for its longest travel option mode is 8 hours.</w:t>
+      </w:r>
+      <w:commentRangeEnd w:id="17"/>
+      <w:r>
+        <w:rPr>
+          <w:rStyle w:val="af3"/>
+        </w:rPr>
+        <w:commentReference w:id="17"/>
       </w:r>
     </w:p>
     <w:p>
@@ -2963,6 +3079,7 @@
           <w:color w:val="000000" w:themeColor="text1"/>
         </w:rPr>
       </w:pPr>
+      <w:commentRangeStart w:id="18"/>
       <w:r>
         <w:rPr>
           <w:color w:val="000000" w:themeColor="text1"/>
@@ -2998,6 +3115,13 @@
           <w:color w:val="000000" w:themeColor="text1"/>
         </w:rPr>
         <w:t>.</w:t>
+      </w:r>
+      <w:commentRangeEnd w:id="18"/>
+      <w:r>
+        <w:rPr>
+          <w:rStyle w:val="af3"/>
+        </w:rPr>
+        <w:commentReference w:id="18"/>
       </w:r>
     </w:p>
     <w:p>
@@ -3014,6 +3138,7 @@
           <w:color w:val="000000" w:themeColor="text1"/>
         </w:rPr>
       </w:pPr>
+      <w:commentRangeStart w:id="19"/>
       <w:r>
         <w:rPr>
           <w:b/>
@@ -3030,13 +3155,23 @@
         </w:rPr>
         <w:t xml:space="preserve"> </w:t>
       </w:r>
+      <w:proofErr w:type="gramStart"/>
       <w:r>
         <w:rPr>
           <w:b/>
           <w:bCs/>
           <w:color w:val="000000" w:themeColor="text1"/>
         </w:rPr>
-        <w:t>have no effect on the kayak's spee</w:t>
+        <w:t>have</w:t>
+      </w:r>
+      <w:proofErr w:type="gramEnd"/>
+      <w:r>
+        <w:rPr>
+          <w:b/>
+          <w:bCs/>
+          <w:color w:val="000000" w:themeColor="text1"/>
+        </w:rPr>
+        <w:t xml:space="preserve"> no effect on the kayak's spee</w:t>
       </w:r>
       <w:r>
         <w:rPr>
@@ -3076,7 +3211,14 @@
         <w:rPr>
           <w:color w:val="000000" w:themeColor="text1"/>
         </w:rPr>
-        <w:t>Water velocity is constant and can be reflected in the sensitivity analysis that follow</w:t>
+        <w:t xml:space="preserve">Water velocity is constant and can be reflected in the sensitivity analysis that </w:t>
+      </w:r>
+      <w:proofErr w:type="spellStart"/>
+      <w:r>
+        <w:rPr>
+          <w:color w:val="000000" w:themeColor="text1"/>
+        </w:rPr>
+        <w:t>follow</w:t>
       </w:r>
       <w:r>
         <w:rPr>
@@ -3097,11 +3239,19 @@
         </w:rPr>
         <w:t>o</w:t>
       </w:r>
+      <w:proofErr w:type="spellEnd"/>
       <w:r>
         <w:rPr>
           <w:color w:val="000000" w:themeColor="text1"/>
         </w:rPr>
         <w:t xml:space="preserve"> this assumption is reasonable.</w:t>
+      </w:r>
+      <w:commentRangeEnd w:id="19"/>
+      <w:r>
+        <w:rPr>
+          <w:rStyle w:val="af3"/>
+        </w:rPr>
+        <w:commentReference w:id="19"/>
       </w:r>
     </w:p>
     <w:p>
@@ -3318,7 +3468,7 @@
       <w:pPr>
         <w:ind w:left="840" w:firstLineChars="0" w:firstLine="0"/>
       </w:pPr>
-      <w:bookmarkStart w:id="14" w:name="_Toc58505775"/>
+      <w:bookmarkStart w:id="20" w:name="_Toc58505775"/>
       <w:r>
         <w:lastRenderedPageBreak/>
         <w:t>Factors such as weather and river conditions are uncontrollable variables and this has no way of being accurately included in the model.</w:t>
@@ -3328,12 +3478,12 @@
       <w:pPr>
         <w:pStyle w:val="1"/>
       </w:pPr>
-      <w:bookmarkStart w:id="15" w:name="_Toc124455162"/>
+      <w:bookmarkStart w:id="21" w:name="_Toc124455162"/>
       <w:r>
         <w:t>Notations</w:t>
       </w:r>
-      <w:bookmarkEnd w:id="14"/>
-      <w:bookmarkEnd w:id="15"/>
+      <w:bookmarkEnd w:id="20"/>
+      <w:bookmarkEnd w:id="21"/>
     </w:p>
     <w:p>
       <w:pPr>
@@ -3513,9 +3663,6 @@
               <w:snapToGrid w:val="0"/>
               <w:ind w:firstLineChars="0" w:firstLine="0"/>
               <w:jc w:val="center"/>
-              <w:rPr>
-                <w:rFonts w:hint="eastAsia"/>
-              </w:rPr>
             </w:pPr>
             <w:r>
               <w:rPr>
@@ -3538,6 +3685,7 @@
               <w:ind w:firstLineChars="0" w:firstLine="0"/>
               <w:jc w:val="center"/>
             </w:pPr>
+            <w:proofErr w:type="spellStart"/>
             <w:r>
               <w:rPr>
                 <w:rFonts w:hint="eastAsia"/>
@@ -3550,6 +3698,7 @@
               </w:rPr>
               <w:t>j</w:t>
             </w:r>
+            <w:proofErr w:type="spellEnd"/>
           </w:p>
         </w:tc>
         <w:tc>
@@ -3567,7 +3716,15 @@
               <w:t xml:space="preserve">Number of nights in total for </w:t>
             </w:r>
             <w:r>
-              <w:t xml:space="preserve">j-th </w:t>
+              <w:t>j-</w:t>
+            </w:r>
+            <w:proofErr w:type="spellStart"/>
+            <w:r>
+              <w:t>th</w:t>
+            </w:r>
+            <w:proofErr w:type="spellEnd"/>
+            <w:r>
+              <w:t xml:space="preserve"> </w:t>
             </w:r>
             <w:r>
               <w:t xml:space="preserve">trip </w:t>
@@ -3609,6 +3766,7 @@
               <w:ind w:firstLineChars="0" w:firstLine="0"/>
               <w:jc w:val="center"/>
             </w:pPr>
+            <w:proofErr w:type="spellStart"/>
             <w:r>
               <w:rPr>
                 <w:rFonts w:hint="eastAsia"/>
@@ -3621,6 +3779,7 @@
               </w:rPr>
               <w:t>ij</w:t>
             </w:r>
+            <w:proofErr w:type="spellEnd"/>
           </w:p>
         </w:tc>
         <w:tc>
@@ -3634,6 +3793,7 @@
               <w:ind w:firstLineChars="0" w:firstLine="0"/>
               <w:jc w:val="center"/>
             </w:pPr>
+            <w:proofErr w:type="spellStart"/>
             <w:r>
               <w:rPr>
                 <w:rFonts w:hint="eastAsia"/>
@@ -3644,13 +3804,22 @@
               <w:t>-</w:t>
             </w:r>
             <w:r>
-              <w:t>th trip, j</w:t>
+              <w:t>th</w:t>
+            </w:r>
+            <w:proofErr w:type="spellEnd"/>
+            <w:r>
+              <w:t xml:space="preserve"> trip, j</w:t>
             </w:r>
             <w:r>
               <w:t>-</w:t>
             </w:r>
-            <w:r>
-              <w:t>th daylight walk time</w:t>
+            <w:proofErr w:type="spellStart"/>
+            <w:r>
+              <w:t>th</w:t>
+            </w:r>
+            <w:proofErr w:type="spellEnd"/>
+            <w:r>
+              <w:t xml:space="preserve"> daylight walk time</w:t>
             </w:r>
           </w:p>
         </w:tc>
@@ -3739,6 +3908,7 @@
               <w:ind w:firstLineChars="0" w:firstLine="0"/>
               <w:jc w:val="center"/>
             </w:pPr>
+            <w:proofErr w:type="spellStart"/>
             <w:r>
               <w:t>v</w:t>
             </w:r>
@@ -3749,6 +3919,7 @@
               </w:rPr>
               <w:t>j</w:t>
             </w:r>
+            <w:proofErr w:type="spellEnd"/>
           </w:p>
         </w:tc>
         <w:tc>
@@ -3768,8 +3939,13 @@
             <w:r>
               <w:t>-</w:t>
             </w:r>
-            <w:r>
-              <w:t>th trip</w:t>
+            <w:proofErr w:type="spellStart"/>
+            <w:r>
+              <w:t>th</w:t>
+            </w:r>
+            <w:proofErr w:type="spellEnd"/>
+            <w:r>
+              <w:t xml:space="preserve"> trip</w:t>
             </w:r>
           </w:p>
         </w:tc>
@@ -4067,8 +4243,13 @@
               <w:t>Number of people on tour on</w:t>
             </w:r>
             <w:r>
-              <w:t xml:space="preserve"> j-th</w:t>
-            </w:r>
+              <w:t xml:space="preserve"> j-</w:t>
+            </w:r>
+            <w:proofErr w:type="spellStart"/>
+            <w:r>
+              <w:t>th</w:t>
+            </w:r>
+            <w:proofErr w:type="spellEnd"/>
             <w:r>
               <w:t xml:space="preserve"> day</w:t>
             </w:r>
@@ -4097,23 +4278,39 @@
     </w:tbl>
     <w:p>
       <w:pPr>
-        <w:ind w:firstLine="480"/>
-      </w:pPr>
+        <w:ind w:firstLine="420"/>
+      </w:pPr>
+      <w:commentRangeStart w:id="22"/>
+      <w:commentRangeEnd w:id="22"/>
+      <w:r>
+        <w:rPr>
+          <w:rStyle w:val="af3"/>
+        </w:rPr>
+        <w:commentReference w:id="22"/>
+      </w:r>
     </w:p>
     <w:p>
       <w:pPr>
         <w:pStyle w:val="1"/>
       </w:pPr>
-      <w:bookmarkStart w:id="16" w:name="_Hlk124365249"/>
-      <w:bookmarkStart w:id="17" w:name="_Toc124455163"/>
+      <w:bookmarkStart w:id="23" w:name="_Hlk124365249"/>
+      <w:bookmarkStart w:id="24" w:name="_Toc124455163"/>
       <w:r>
         <w:t>Model</w:t>
       </w:r>
       <w:r>
-        <w:t xml:space="preserve"> 1 </w:t>
-      </w:r>
-      <w:r>
-        <w:t xml:space="preserve">: </w:t>
+        <w:t xml:space="preserve"> </w:t>
+      </w:r>
+      <w:proofErr w:type="gramStart"/>
+      <w:r>
+        <w:t xml:space="preserve">1 </w:t>
+      </w:r>
+      <w:r>
+        <w:t>:</w:t>
+      </w:r>
+      <w:proofErr w:type="gramEnd"/>
+      <w:r>
+        <w:t xml:space="preserve"> </w:t>
       </w:r>
       <w:r>
         <w:t xml:space="preserve">Parallel </w:t>
@@ -4130,8 +4327,8 @@
       <w:r>
         <w:t>odel</w:t>
       </w:r>
-      <w:bookmarkEnd w:id="16"/>
-      <w:bookmarkEnd w:id="17"/>
+      <w:bookmarkEnd w:id="23"/>
+      <w:bookmarkEnd w:id="24"/>
     </w:p>
     <w:p>
       <w:pPr>
@@ -4161,7 +4358,7 @@
                     <pic:cNvPicPr/>
                   </pic:nvPicPr>
                   <pic:blipFill>
-                    <a:blip r:embed="rId15"/>
+                    <a:blip r:embed="rId19"/>
                     <a:stretch>
                       <a:fillRect/>
                     </a:stretch>
@@ -4233,8 +4430,8 @@
         <w:pStyle w:val="2"/>
         <w:spacing w:after="163"/>
       </w:pPr>
-      <w:bookmarkStart w:id="18" w:name="_Toc124455164"/>
-      <w:bookmarkStart w:id="19" w:name="_Toc58505778"/>
+      <w:bookmarkStart w:id="25" w:name="_Toc124455164"/>
+      <w:bookmarkStart w:id="26" w:name="_Toc58505778"/>
       <w:r>
         <w:lastRenderedPageBreak/>
         <w:t xml:space="preserve">The Establishment of </w:t>
@@ -4245,11 +4442,11 @@
       <w:r>
         <w:t xml:space="preserve"> 1</w:t>
       </w:r>
-      <w:bookmarkEnd w:id="18"/>
+      <w:bookmarkEnd w:id="25"/>
       <w:r>
         <w:t xml:space="preserve"> </w:t>
       </w:r>
-      <w:bookmarkEnd w:id="19"/>
+      <w:bookmarkEnd w:id="26"/>
     </w:p>
     <w:p>
       <w:pPr>
@@ -4330,7 +4527,7 @@
                     <pic:cNvPicPr/>
                   </pic:nvPicPr>
                   <pic:blipFill>
-                    <a:blip r:embed="rId16"/>
+                    <a:blip r:embed="rId20"/>
                     <a:stretch>
                       <a:fillRect/>
                     </a:stretch>
@@ -4453,7 +4650,7 @@
             <w:tcW w:w="8580" w:type="dxa"/>
             <w:vAlign w:val="center"/>
           </w:tcPr>
-          <w:bookmarkStart w:id="20" w:name="_Hlk124360229"/>
+          <w:bookmarkStart w:id="27" w:name="_Hlk124360229"/>
           <w:p>
             <w:pPr>
               <w:adjustRightInd w:val="0"/>
@@ -4485,10 +4682,10 @@
                   <v:path o:extrusionok="f" gradientshapeok="t" o:connecttype="rect"/>
                   <o:lock v:ext="edit" aspectratio="t"/>
                 </v:shapetype>
-                <v:shape id="_x0000_i1026" type="#_x0000_t75" style="width:82.15pt;height:19.9pt" o:ole="">
-                  <v:imagedata r:id="rId17" o:title=""/>
+                <v:shape id="_x0000_i1026" type="#_x0000_t75" style="width:81.9pt;height:20.1pt" o:ole="">
+                  <v:imagedata r:id="rId21" o:title=""/>
                 </v:shape>
-                <o:OLEObject Type="Embed" ProgID="Equation.DSMT4" ShapeID="_x0000_i1026" DrawAspect="Content" ObjectID="_1735071344" r:id="rId18"/>
+                <o:OLEObject Type="Embed" ProgID="Equation.DSMT4" ShapeID="_x0000_i1026" DrawAspect="Content" ObjectID="_1735328241" r:id="rId22"/>
               </w:object>
             </w:r>
           </w:p>
@@ -4527,7 +4724,7 @@
         </w:tc>
       </w:tr>
     </w:tbl>
-    <w:bookmarkEnd w:id="20"/>
+    <w:bookmarkEnd w:id="27"/>
     <w:p>
       <w:pPr>
         <w:ind w:firstLine="480"/>
@@ -4539,7 +4736,14 @@
         <w:rPr>
           <w:color w:val="000000" w:themeColor="text1"/>
         </w:rPr>
-        <w:t>If there is a boat trip, then K</w:t>
+        <w:t xml:space="preserve">If there is a boat trip, then </w:t>
+      </w:r>
+      <w:proofErr w:type="spellStart"/>
+      <w:r>
+        <w:rPr>
+          <w:color w:val="000000" w:themeColor="text1"/>
+        </w:rPr>
+        <w:t>K</w:t>
       </w:r>
       <w:r>
         <w:rPr>
@@ -4548,6 +4752,7 @@
         </w:rPr>
         <w:t>j</w:t>
       </w:r>
+      <w:proofErr w:type="spellEnd"/>
       <w:r>
         <w:rPr>
           <w:color w:val="000000" w:themeColor="text1"/>
@@ -4601,10 +4806,10 @@
                 <w:position w:val="-14"/>
               </w:rPr>
               <w:object w:dxaOrig="3060" w:dyaOrig="400" w14:anchorId="330B0553">
-                <v:shape id="_x0000_i1027" type="#_x0000_t75" style="width:153pt;height:19.9pt" o:ole="">
-                  <v:imagedata r:id="rId19" o:title=""/>
+                <v:shape id="_x0000_i1027" type="#_x0000_t75" style="width:152.8pt;height:20.1pt" o:ole="">
+                  <v:imagedata r:id="rId23" o:title=""/>
                 </v:shape>
-                <o:OLEObject Type="Embed" ProgID="Equation.DSMT4" ShapeID="_x0000_i1027" DrawAspect="Content" ObjectID="_1735071345" r:id="rId20"/>
+                <o:OLEObject Type="Embed" ProgID="Equation.DSMT4" ShapeID="_x0000_i1027" DrawAspect="Content" ObjectID="_1735328242" r:id="rId24"/>
               </w:object>
             </w:r>
           </w:p>
@@ -4703,10 +4908,10 @@
                 <w:position w:val="-10"/>
               </w:rPr>
               <w:object w:dxaOrig="740" w:dyaOrig="320" w14:anchorId="681375F1">
-                <v:shape id="_x0000_i1028" type="#_x0000_t75" style="width:37.15pt;height:16.15pt" o:ole="">
-                  <v:imagedata r:id="rId21" o:title=""/>
+                <v:shape id="_x0000_i1028" type="#_x0000_t75" style="width:37.05pt;height:15.9pt" o:ole="">
+                  <v:imagedata r:id="rId25" o:title=""/>
                 </v:shape>
-                <o:OLEObject Type="Embed" ProgID="Equation.DSMT4" ShapeID="_x0000_i1028" DrawAspect="Content" ObjectID="_1735071346" r:id="rId22"/>
+                <o:OLEObject Type="Embed" ProgID="Equation.DSMT4" ShapeID="_x0000_i1028" DrawAspect="Content" ObjectID="_1735328243" r:id="rId26"/>
               </w:object>
             </w:r>
           </w:p>
@@ -4798,7 +5003,7 @@
             <w:tcW w:w="8580" w:type="dxa"/>
             <w:vAlign w:val="center"/>
           </w:tcPr>
-          <w:bookmarkStart w:id="21" w:name="_Hlk124360408"/>
+          <w:bookmarkStart w:id="28" w:name="_Hlk124360408"/>
           <w:p>
             <w:pPr>
               <w:ind w:firstLine="480"/>
@@ -4812,10 +5017,10 @@
                 <w:position w:val="-24"/>
               </w:rPr>
               <w:object w:dxaOrig="940" w:dyaOrig="620" w14:anchorId="2D4747CE">
-                <v:shape id="_x0000_i1029" type="#_x0000_t75" style="width:46.9pt;height:31.15pt" o:ole="">
-                  <v:imagedata r:id="rId23" o:title=""/>
+                <v:shape id="_x0000_i1029" type="#_x0000_t75" style="width:46.95pt;height:31.05pt" o:ole="">
+                  <v:imagedata r:id="rId27" o:title=""/>
                 </v:shape>
-                <o:OLEObject Type="Embed" ProgID="Equation.DSMT4" ShapeID="_x0000_i1029" DrawAspect="Content" ObjectID="_1735071347" r:id="rId24"/>
+                <o:OLEObject Type="Embed" ProgID="Equation.DSMT4" ShapeID="_x0000_i1029" DrawAspect="Content" ObjectID="_1735328244" r:id="rId28"/>
               </w:object>
             </w:r>
           </w:p>
@@ -4866,7 +5071,7 @@
         </w:tc>
       </w:tr>
     </w:tbl>
-    <w:bookmarkEnd w:id="21"/>
+    <w:bookmarkEnd w:id="28"/>
     <w:p>
       <w:pPr>
         <w:ind w:firstLine="480"/>
@@ -4874,11 +5079,19 @@
           <w:color w:val="000000" w:themeColor="text1"/>
         </w:rPr>
       </w:pPr>
-      <w:r>
-        <w:rPr>
-          <w:color w:val="000000" w:themeColor="text1"/>
-        </w:rPr>
-        <w:t>In order to allow travel time for the last group to depart on the day, then the following needs to be met</w:t>
+      <w:proofErr w:type="gramStart"/>
+      <w:r>
+        <w:rPr>
+          <w:color w:val="000000" w:themeColor="text1"/>
+        </w:rPr>
+        <w:t>In order to</w:t>
+      </w:r>
+      <w:proofErr w:type="gramEnd"/>
+      <w:r>
+        <w:rPr>
+          <w:color w:val="000000" w:themeColor="text1"/>
+        </w:rPr>
+        <w:t xml:space="preserve"> allow travel time for the last group to depart on the day, then the following needs to be met</w:t>
       </w:r>
     </w:p>
     <w:tbl>
@@ -4908,7 +5121,7 @@
             <w:tcW w:w="8248" w:type="dxa"/>
             <w:vAlign w:val="center"/>
           </w:tcPr>
-          <w:bookmarkStart w:id="22" w:name="_Hlk124360838"/>
+          <w:bookmarkStart w:id="29" w:name="_Hlk124360838"/>
           <w:p>
             <w:pPr>
               <w:ind w:firstLine="480"/>
@@ -4922,10 +5135,10 @@
                 <w:position w:val="-14"/>
               </w:rPr>
               <w:object w:dxaOrig="1300" w:dyaOrig="400" w14:anchorId="15EAA7F1">
-                <v:shape id="_x0000_i1030" type="#_x0000_t75" style="width:64.9pt;height:19.9pt" o:ole="">
-                  <v:imagedata r:id="rId25" o:title=""/>
+                <v:shape id="_x0000_i1030" type="#_x0000_t75" style="width:64.95pt;height:20.1pt" o:ole="">
+                  <v:imagedata r:id="rId29" o:title=""/>
                 </v:shape>
-                <o:OLEObject Type="Embed" ProgID="Equation.DSMT4" ShapeID="_x0000_i1030" DrawAspect="Content" ObjectID="_1735071348" r:id="rId26"/>
+                <o:OLEObject Type="Embed" ProgID="Equation.DSMT4" ShapeID="_x0000_i1030" DrawAspect="Content" ObjectID="_1735328245" r:id="rId30"/>
               </w:object>
             </w:r>
           </w:p>
@@ -4976,7 +5189,7 @@
         </w:tc>
       </w:tr>
     </w:tbl>
-    <w:bookmarkEnd w:id="22"/>
+    <w:bookmarkEnd w:id="29"/>
     <w:p>
       <w:pPr>
         <w:ind w:firstLine="480"/>
@@ -4984,11 +5197,19 @@
           <w:color w:val="000000" w:themeColor="text1"/>
         </w:rPr>
       </w:pPr>
-      <w:r>
-        <w:rPr>
-          <w:color w:val="000000" w:themeColor="text1"/>
-        </w:rPr>
-        <w:t>Assuming that only 4 mph</w:t>
+      <w:proofErr w:type="gramStart"/>
+      <w:r>
+        <w:rPr>
+          <w:color w:val="000000" w:themeColor="text1"/>
+        </w:rPr>
+        <w:t>Assuming that</w:t>
+      </w:r>
+      <w:proofErr w:type="gramEnd"/>
+      <w:r>
+        <w:rPr>
+          <w:color w:val="000000" w:themeColor="text1"/>
+        </w:rPr>
+        <w:t xml:space="preserve"> only 4 mph</w:t>
       </w:r>
       <w:r>
         <w:rPr>
@@ -5079,10 +5300,10 @@
                 <w:position w:val="-34"/>
               </w:rPr>
               <w:object w:dxaOrig="7100" w:dyaOrig="800" w14:anchorId="5E24B158">
-                <v:shape id="_x0000_i1031" type="#_x0000_t75" style="width:355.15pt;height:40.5pt" o:ole="">
-                  <v:imagedata r:id="rId27" o:title=""/>
+                <v:shape id="_x0000_i1031" type="#_x0000_t75" style="width:355.05pt;height:40.6pt" o:ole="">
+                  <v:imagedata r:id="rId31" o:title=""/>
                 </v:shape>
-                <o:OLEObject Type="Embed" ProgID="Equation.DSMT4" ShapeID="_x0000_i1031" DrawAspect="Content" ObjectID="_1735071349" r:id="rId28"/>
+                <o:OLEObject Type="Embed" ProgID="Equation.DSMT4" ShapeID="_x0000_i1031" DrawAspect="Content" ObjectID="_1735328246" r:id="rId32"/>
               </w:object>
             </w:r>
           </w:p>
@@ -5170,89 +5391,89 @@
           <w:position w:val="-14"/>
         </w:rPr>
         <w:object w:dxaOrig="1700" w:dyaOrig="400" w14:anchorId="69A74392">
-          <v:shape id="_x0000_i1032" type="#_x0000_t75" style="width:85.5pt;height:19.9pt" o:ole="">
-            <v:imagedata r:id="rId29" o:title=""/>
-          </v:shape>
-          <o:OLEObject Type="Embed" ProgID="Equation.DSMT4" ShapeID="_x0000_i1032" DrawAspect="Content" ObjectID="_1735071350" r:id="rId30"/>
-        </w:object>
-      </w:r>
-      <w:r>
-        <w:rPr>
-          <w:rFonts w:hint="eastAsia"/>
-        </w:rPr>
-        <w:t xml:space="preserve"> </w:t>
-      </w:r>
-      <w:r>
-        <w:t>i</w:t>
-      </w:r>
-      <w:r>
-        <w:t>ndicates the maximum number of days that the day after catches up with the day before</w:t>
-      </w:r>
-      <w:r>
-        <w:rPr>
-          <w:rFonts w:hint="eastAsia"/>
-        </w:rPr>
-        <w:t>，</w:t>
-      </w:r>
-      <w:r>
-        <w:rPr>
-          <w:rFonts w:hint="eastAsia"/>
-        </w:rPr>
-        <w:t>4</w:t>
-      </w:r>
-      <w:r>
-        <w:t xml:space="preserve"> i</w:t>
-      </w:r>
-      <w:r>
-        <w:t>ndicates maximum catch-up speed difference</w:t>
-      </w:r>
-      <w:r>
-        <w:rPr>
-          <w:rFonts w:hint="eastAsia"/>
-        </w:rPr>
-        <w:t>，</w:t>
-      </w:r>
-      <w:r>
-        <w:rPr>
-          <w:position w:val="-34"/>
-        </w:rPr>
-        <w:object w:dxaOrig="3000" w:dyaOrig="800" w14:anchorId="4CD4E2BA">
-          <v:shape id="_x0000_i1033" type="#_x0000_t75" style="width:150pt;height:40.5pt" o:ole="">
-            <v:imagedata r:id="rId31" o:title=""/>
-          </v:shape>
-          <o:OLEObject Type="Embed" ProgID="Equation.DSMT4" ShapeID="_x0000_i1033" DrawAspect="Content" ObjectID="_1735071351" r:id="rId32"/>
-        </w:object>
-      </w:r>
-      <w:r>
-        <w:t xml:space="preserve"> i</w:t>
-      </w:r>
-      <w:r>
-        <w:t>ndicates maximum daily catch-up time</w:t>
-      </w:r>
-      <w:r>
-        <w:rPr>
-          <w:rFonts w:hint="eastAsia"/>
-        </w:rPr>
-        <w:t>，</w:t>
-      </w:r>
-      <w:r>
-        <w:rPr>
-          <w:position w:val="-16"/>
-        </w:rPr>
-        <w:object w:dxaOrig="1820" w:dyaOrig="440" w14:anchorId="53D1983C">
-          <v:shape id="_x0000_i1034" type="#_x0000_t75" style="width:91.15pt;height:22.15pt" o:ole="">
+          <v:shape id="_x0000_i1032" type="#_x0000_t75" style="width:85.4pt;height:20.1pt" o:ole="">
             <v:imagedata r:id="rId33" o:title=""/>
           </v:shape>
-          <o:OLEObject Type="Embed" ProgID="Equation.DSMT4" ShapeID="_x0000_i1034" DrawAspect="Content" ObjectID="_1735071352" r:id="rId34"/>
+          <o:OLEObject Type="Embed" ProgID="Equation.DSMT4" ShapeID="_x0000_i1032" DrawAspect="Content" ObjectID="_1735328247" r:id="rId34"/>
         </w:object>
       </w:r>
       <w:r>
+        <w:rPr>
+          <w:rFonts w:hint="eastAsia"/>
+        </w:rPr>
         <w:t xml:space="preserve"> </w:t>
       </w:r>
       <w:r>
         <w:t>i</w:t>
       </w:r>
       <w:r>
+        <w:t>ndicates the maximum number of days that the day after catches up with the day before</w:t>
+      </w:r>
+      <w:r>
+        <w:rPr>
+          <w:rFonts w:hint="eastAsia"/>
+        </w:rPr>
+        <w:t>，</w:t>
+      </w:r>
+      <w:r>
+        <w:rPr>
+          <w:rFonts w:hint="eastAsia"/>
+        </w:rPr>
+        <w:t>4</w:t>
+      </w:r>
+      <w:r>
+        <w:t xml:space="preserve"> i</w:t>
+      </w:r>
+      <w:r>
+        <w:t>ndicates maximum catch-up speed difference</w:t>
+      </w:r>
+      <w:r>
+        <w:rPr>
+          <w:rFonts w:hint="eastAsia"/>
+        </w:rPr>
+        <w:t>，</w:t>
+      </w:r>
+      <w:r>
+        <w:rPr>
+          <w:position w:val="-34"/>
+        </w:rPr>
+        <w:object w:dxaOrig="3000" w:dyaOrig="800" w14:anchorId="4CD4E2BA">
+          <v:shape id="_x0000_i1033" type="#_x0000_t75" style="width:150pt;height:40.6pt" o:ole="">
+            <v:imagedata r:id="rId35" o:title=""/>
+          </v:shape>
+          <o:OLEObject Type="Embed" ProgID="Equation.DSMT4" ShapeID="_x0000_i1033" DrawAspect="Content" ObjectID="_1735328248" r:id="rId36"/>
+        </w:object>
+      </w:r>
+      <w:r>
+        <w:t xml:space="preserve"> i</w:t>
+      </w:r>
+      <w:r>
+        <w:t>ndicates maximum daily catch-up time</w:t>
+      </w:r>
+      <w:r>
+        <w:rPr>
+          <w:rFonts w:hint="eastAsia"/>
+        </w:rPr>
+        <w:t>，</w:t>
+      </w:r>
+      <w:r>
+        <w:rPr>
+          <w:position w:val="-16"/>
+        </w:rPr>
+        <w:object w:dxaOrig="1820" w:dyaOrig="440" w14:anchorId="53D1983C">
+          <v:shape id="_x0000_i1034" type="#_x0000_t75" style="width:91.4pt;height:22.25pt" o:ole="">
+            <v:imagedata r:id="rId37" o:title=""/>
+          </v:shape>
+          <o:OLEObject Type="Embed" ProgID="Equation.DSMT4" ShapeID="_x0000_i1034" DrawAspect="Content" ObjectID="_1735328249" r:id="rId38"/>
+        </w:object>
+      </w:r>
+      <w:r>
+        <w:t xml:space="preserve"> </w:t>
+      </w:r>
+      <w:r>
+        <w:t>i</w:t>
+      </w:r>
+      <w:r>
         <w:t>ndicates the distance covered on the first day by the group that started the latest on the previous day.</w:t>
       </w:r>
     </w:p>
@@ -5267,7 +5488,14 @@
         <w:rPr>
           <w:color w:val="000000" w:themeColor="text1"/>
         </w:rPr>
-        <w:t>Set H</w:t>
+        <w:t xml:space="preserve">Set </w:t>
+      </w:r>
+      <w:proofErr w:type="spellStart"/>
+      <w:r>
+        <w:rPr>
+          <w:color w:val="000000" w:themeColor="text1"/>
+        </w:rPr>
+        <w:t>H</w:t>
       </w:r>
       <w:r>
         <w:rPr>
@@ -5276,17 +5504,34 @@
         </w:rPr>
         <w:t>j</w:t>
       </w:r>
-      <w:r>
-        <w:rPr>
-          <w:color w:val="000000" w:themeColor="text1"/>
-        </w:rPr>
-        <w:t xml:space="preserve"> means that as of day j, there are several days with people and no completed trips</w:t>
-      </w:r>
-      <w:r>
-        <w:rPr>
-          <w:color w:val="000000" w:themeColor="text1"/>
-        </w:rPr>
-        <w:t>,in other</w:t>
+      <w:proofErr w:type="spellEnd"/>
+      <w:r>
+        <w:rPr>
+          <w:color w:val="000000" w:themeColor="text1"/>
+        </w:rPr>
+        <w:t xml:space="preserve"> means that as of day j, there are several days with people and no completed </w:t>
+      </w:r>
+      <w:proofErr w:type="spellStart"/>
+      <w:proofErr w:type="gramStart"/>
+      <w:r>
+        <w:rPr>
+          <w:color w:val="000000" w:themeColor="text1"/>
+        </w:rPr>
+        <w:t>trips</w:t>
+      </w:r>
+      <w:r>
+        <w:rPr>
+          <w:color w:val="000000" w:themeColor="text1"/>
+        </w:rPr>
+        <w:t>,in</w:t>
+      </w:r>
+      <w:proofErr w:type="spellEnd"/>
+      <w:proofErr w:type="gramEnd"/>
+      <w:r>
+        <w:rPr>
+          <w:color w:val="000000" w:themeColor="text1"/>
+        </w:rPr>
+        <w:t xml:space="preserve"> other</w:t>
       </w:r>
     </w:p>
     <w:tbl>
@@ -5329,10 +5574,10 @@
                 <w:position w:val="-14"/>
               </w:rPr>
               <w:object w:dxaOrig="4120" w:dyaOrig="400" w14:anchorId="5CFF9BEE">
-                <v:shape id="_x0000_i1035" type="#_x0000_t75" style="width:205.9pt;height:19.9pt" o:ole="">
-                  <v:imagedata r:id="rId35" o:title=""/>
+                <v:shape id="_x0000_i1035" type="#_x0000_t75" style="width:206.1pt;height:20.1pt" o:ole="">
+                  <v:imagedata r:id="rId39" o:title=""/>
                 </v:shape>
-                <o:OLEObject Type="Embed" ProgID="Equation.DSMT4" ShapeID="_x0000_i1035" DrawAspect="Content" ObjectID="_1735071353" r:id="rId36"/>
+                <o:OLEObject Type="Embed" ProgID="Equation.DSMT4" ShapeID="_x0000_i1035" DrawAspect="Content" ObjectID="_1735328250" r:id="rId40"/>
               </w:object>
             </w:r>
           </w:p>
@@ -5404,10 +5649,10 @@
                 <w:position w:val="-10"/>
               </w:rPr>
               <w:object w:dxaOrig="1520" w:dyaOrig="320" w14:anchorId="751FCE4A">
-                <v:shape id="_x0000_i1036" type="#_x0000_t75" style="width:76.15pt;height:16.15pt" o:ole="">
-                  <v:imagedata r:id="rId37" o:title=""/>
+                <v:shape id="_x0000_i1036" type="#_x0000_t75" style="width:75.9pt;height:15.9pt" o:ole="">
+                  <v:imagedata r:id="rId41" o:title=""/>
                 </v:shape>
-                <o:OLEObject Type="Embed" ProgID="Equation.DSMT4" ShapeID="_x0000_i1036" DrawAspect="Content" ObjectID="_1735071354" r:id="rId38"/>
+                <o:OLEObject Type="Embed" ProgID="Equation.DSMT4" ShapeID="_x0000_i1036" DrawAspect="Content" ObjectID="_1735328251" r:id="rId42"/>
               </w:object>
             </w:r>
           </w:p>
@@ -5465,7 +5710,7 @@
           <w:color w:val="000000" w:themeColor="text1"/>
         </w:rPr>
       </w:pPr>
-      <w:bookmarkStart w:id="23" w:name="_Hlk124413795"/>
+      <w:bookmarkStart w:id="30" w:name="_Hlk124413795"/>
       <w:r>
         <w:rPr>
           <w:color w:val="000000" w:themeColor="text1"/>
@@ -5512,7 +5757,7 @@
             <w:tcW w:w="8248" w:type="dxa"/>
             <w:vAlign w:val="center"/>
           </w:tcPr>
-          <w:bookmarkStart w:id="24" w:name="_Hlk124411280"/>
+          <w:bookmarkStart w:id="31" w:name="_Hlk124411280"/>
           <w:p>
             <w:pPr>
               <w:ind w:firstLine="480"/>
@@ -5526,10 +5771,10 @@
                 <w:position w:val="-14"/>
               </w:rPr>
               <w:object w:dxaOrig="960" w:dyaOrig="400" w14:anchorId="1A0C20CC">
-                <v:shape id="_x0000_i1037" type="#_x0000_t75" style="width:48pt;height:19.9pt" o:ole="">
-                  <v:imagedata r:id="rId39" o:title=""/>
+                <v:shape id="_x0000_i1037" type="#_x0000_t75" style="width:48.35pt;height:20.1pt" o:ole="">
+                  <v:imagedata r:id="rId43" o:title=""/>
                 </v:shape>
-                <o:OLEObject Type="Embed" ProgID="Equation.DSMT4" ShapeID="_x0000_i1037" DrawAspect="Content" ObjectID="_1735071355" r:id="rId40"/>
+                <o:OLEObject Type="Embed" ProgID="Equation.DSMT4" ShapeID="_x0000_i1037" DrawAspect="Content" ObjectID="_1735328252" r:id="rId44"/>
               </w:object>
             </w:r>
           </w:p>
@@ -5580,8 +5825,8 @@
         </w:tc>
       </w:tr>
     </w:tbl>
-    <w:bookmarkEnd w:id="23"/>
-    <w:bookmarkEnd w:id="24"/>
+    <w:bookmarkEnd w:id="30"/>
+    <w:bookmarkEnd w:id="31"/>
     <w:p>
       <w:pPr>
         <w:ind w:firstLine="480"/>
@@ -5641,6 +5886,7 @@
         </w:rPr>
         <w:t xml:space="preserve">hich means </w:t>
       </w:r>
+      <w:proofErr w:type="spellStart"/>
       <w:r>
         <w:rPr>
           <w:rFonts w:hint="eastAsia"/>
@@ -5656,6 +5902,7 @@
         </w:rPr>
         <w:t>j</w:t>
       </w:r>
+      <w:proofErr w:type="spellEnd"/>
       <w:r>
         <w:rPr>
           <w:rFonts w:hint="eastAsia"/>
@@ -5738,10 +5985,10 @@
             </w:pPr>
             <w:r>
               <w:object w:dxaOrig="1180" w:dyaOrig="400" w14:anchorId="536E579A">
-                <v:shape id="_x0000_i1038" type="#_x0000_t75" style="width:58.9pt;height:19.9pt" o:ole="">
-                  <v:imagedata r:id="rId41" o:title=""/>
+                <v:shape id="_x0000_i1038" type="#_x0000_t75" style="width:58.6pt;height:20.1pt" o:ole="">
+                  <v:imagedata r:id="rId45" o:title=""/>
                 </v:shape>
-                <o:OLEObject Type="Embed" ProgID="Equation.DSMT4" ShapeID="_x0000_i1038" DrawAspect="Content" ObjectID="_1735071356" r:id="rId42"/>
+                <o:OLEObject Type="Embed" ProgID="Equation.DSMT4" ShapeID="_x0000_i1038" DrawAspect="Content" ObjectID="_1735328253" r:id="rId46"/>
               </w:object>
             </w:r>
           </w:p>
@@ -5817,10 +6064,10 @@
             </w:pPr>
             <w:r>
               <w:object w:dxaOrig="7220" w:dyaOrig="4400" w14:anchorId="511DB778">
-                <v:shape id="_x0000_i1039" type="#_x0000_t75" style="width:361.15pt;height:220.15pt" o:ole="">
-                  <v:imagedata r:id="rId43" o:title=""/>
+                <v:shape id="_x0000_i1039" type="#_x0000_t75" style="width:361.05pt;height:220.6pt" o:ole="">
+                  <v:imagedata r:id="rId47" o:title=""/>
                 </v:shape>
-                <o:OLEObject Type="Embed" ProgID="Equation.DSMT4" ShapeID="_x0000_i1039" DrawAspect="Content" ObjectID="_1735071357" r:id="rId44"/>
+                <o:OLEObject Type="Embed" ProgID="Equation.DSMT4" ShapeID="_x0000_i1039" DrawAspect="Content" ObjectID="_1735328254" r:id="rId48"/>
               </w:object>
             </w:r>
           </w:p>
@@ -5863,8 +6110,8 @@
         <w:pStyle w:val="2"/>
         <w:spacing w:after="163"/>
       </w:pPr>
-      <w:bookmarkStart w:id="25" w:name="_Toc124455165"/>
-      <w:bookmarkStart w:id="26" w:name="_Toc58505779"/>
+      <w:bookmarkStart w:id="32" w:name="_Toc124455165"/>
+      <w:bookmarkStart w:id="33" w:name="_Toc58505779"/>
       <w:r>
         <w:lastRenderedPageBreak/>
         <w:t>The Solution of Model</w:t>
@@ -5872,16 +6119,17 @@
       <w:r>
         <w:t xml:space="preserve"> 1</w:t>
       </w:r>
-      <w:bookmarkEnd w:id="25"/>
+      <w:bookmarkEnd w:id="32"/>
       <w:r>
         <w:t xml:space="preserve"> </w:t>
       </w:r>
-      <w:bookmarkEnd w:id="26"/>
+      <w:bookmarkEnd w:id="33"/>
     </w:p>
     <w:p>
       <w:pPr>
         <w:ind w:firstLine="480"/>
       </w:pPr>
+      <w:commentRangeStart w:id="34"/>
       <w:r>
         <w:t xml:space="preserve">Based on the above model, we have derived the objective function and the associated constraints. At this point, the objective function is solved </w:t>
       </w:r>
@@ -5889,18 +6137,29 @@
         <w:t>by</w:t>
       </w:r>
       <w:r>
-        <w:t xml:space="preserve"> using the lingo</w:t>
+        <w:t xml:space="preserve"> using the </w:t>
+      </w:r>
+      <w:proofErr w:type="gramStart"/>
+      <w:r>
+        <w:t>lingo</w:t>
       </w:r>
       <w:r>
         <w:rPr>
           <w:vertAlign w:val="superscript"/>
         </w:rPr>
-        <w:t>[2]</w:t>
-      </w:r>
+        <w:t>[</w:t>
+      </w:r>
+      <w:proofErr w:type="gramEnd"/>
       <w:r>
         <w:rPr>
           <w:vertAlign w:val="superscript"/>
         </w:rPr>
+        <w:t>2]</w:t>
+      </w:r>
+      <w:r>
+        <w:rPr>
+          <w:vertAlign w:val="superscript"/>
+        </w:rPr>
         <w:t xml:space="preserve"> </w:t>
       </w:r>
       <w:r>
@@ -5911,6 +6170,13 @@
       </w:r>
       <w:r>
         <w:t>boats and the total number of vessels travelling, as shown in Figure 4.</w:t>
+      </w:r>
+      <w:commentRangeEnd w:id="34"/>
+      <w:r>
+        <w:rPr>
+          <w:rStyle w:val="af3"/>
+        </w:rPr>
+        <w:commentReference w:id="34"/>
       </w:r>
     </w:p>
     <w:p>
@@ -5943,7 +6209,7 @@
                     </pic:cNvPicPr>
                   </pic:nvPicPr>
                   <pic:blipFill>
-                    <a:blip r:embed="rId45" cstate="print">
+                    <a:blip r:embed="rId49" cstate="print">
                       <a:extLst>
                         <a:ext uri="{28A0092B-C50C-407E-A947-70E740481C1C}">
                           <a14:useLocalDpi xmlns:a14="http://schemas.microsoft.com/office/drawing/2010/main" val="0"/>
@@ -6051,7 +6317,21 @@
         <w:rPr>
           <w:color w:val="000000" w:themeColor="text1"/>
         </w:rPr>
-        <w:t xml:space="preserve"> boats is 60%. So arranging a ratios of 2:3 between</w:t>
+        <w:t xml:space="preserve"> boats is 60%. </w:t>
+      </w:r>
+      <w:proofErr w:type="gramStart"/>
+      <w:r>
+        <w:rPr>
+          <w:color w:val="000000" w:themeColor="text1"/>
+        </w:rPr>
+        <w:t>So</w:t>
+      </w:r>
+      <w:proofErr w:type="gramEnd"/>
+      <w:r>
+        <w:rPr>
+          <w:color w:val="000000" w:themeColor="text1"/>
+        </w:rPr>
+        <w:t xml:space="preserve"> arranging a ratios of 2:3 between</w:t>
       </w:r>
       <w:r>
         <w:rPr>
@@ -6082,7 +6362,7 @@
       <w:pPr>
         <w:pStyle w:val="1"/>
       </w:pPr>
-      <w:bookmarkStart w:id="27" w:name="_Toc124455166"/>
+      <w:bookmarkStart w:id="35" w:name="_Toc124455166"/>
       <w:r>
         <w:rPr>
           <w:rFonts w:hint="eastAsia"/>
@@ -6090,8 +6370,13 @@
         <w:t>M</w:t>
       </w:r>
       <w:r>
-        <w:t>odel 2 :</w:t>
-      </w:r>
+        <w:t xml:space="preserve">odel </w:t>
+      </w:r>
+      <w:proofErr w:type="gramStart"/>
+      <w:r>
+        <w:t>2 :</w:t>
+      </w:r>
+      <w:proofErr w:type="gramEnd"/>
       <w:r>
         <w:rPr>
           <w:rFonts w:hint="eastAsia"/>
@@ -6101,12 +6386,13 @@
       <w:r>
         <w:t>Generalized Model of Maximum Number of Trips</w:t>
       </w:r>
-      <w:bookmarkEnd w:id="27"/>
+      <w:bookmarkEnd w:id="35"/>
     </w:p>
     <w:p>
       <w:pPr>
         <w:ind w:firstLine="480"/>
       </w:pPr>
+      <w:commentRangeStart w:id="36"/>
       <w:r>
         <w:t xml:space="preserve">In addition to model </w:t>
       </w:r>
@@ -6114,7 +6400,22 @@
         <w:t>1</w:t>
       </w:r>
       <w:r>
-        <w:t xml:space="preserve"> above, another model, Generalized Model of Maximum Number of Trips , has been developed to solve the problem. The model is presented in the figure below.</w:t>
+        <w:t xml:space="preserve"> above, another model, Generalized Model of Maximum Number of </w:t>
+      </w:r>
+      <w:proofErr w:type="gramStart"/>
+      <w:r>
+        <w:t>Trips ,</w:t>
+      </w:r>
+      <w:proofErr w:type="gramEnd"/>
+      <w:r>
+        <w:t xml:space="preserve"> has been developed to solve the problem. The model is presented in the figure below.</w:t>
+      </w:r>
+      <w:commentRangeEnd w:id="36"/>
+      <w:r>
+        <w:rPr>
+          <w:rStyle w:val="af3"/>
+        </w:rPr>
+        <w:commentReference w:id="36"/>
       </w:r>
     </w:p>
     <w:p>
@@ -6145,7 +6446,7 @@
                     </pic:cNvPicPr>
                   </pic:nvPicPr>
                   <pic:blipFill>
-                    <a:blip r:embed="rId46" cstate="print">
+                    <a:blip r:embed="rId50" cstate="print">
                       <a:extLst>
                         <a:ext uri="{28A0092B-C50C-407E-A947-70E740481C1C}">
                           <a14:useLocalDpi xmlns:a14="http://schemas.microsoft.com/office/drawing/2010/main" val="0"/>
@@ -6205,7 +6506,27 @@
           <w:sz w:val="20"/>
           <w:szCs w:val="20"/>
         </w:rPr>
-        <w:t>igure 5:Generalized model of maximum number of trips</w:t>
+        <w:t xml:space="preserve">igure </w:t>
+      </w:r>
+      <w:proofErr w:type="gramStart"/>
+      <w:r>
+        <w:rPr>
+          <w:b/>
+          <w:bCs/>
+          <w:sz w:val="20"/>
+          <w:szCs w:val="20"/>
+        </w:rPr>
+        <w:t>5:Generalized</w:t>
+      </w:r>
+      <w:proofErr w:type="gramEnd"/>
+      <w:r>
+        <w:rPr>
+          <w:b/>
+          <w:bCs/>
+          <w:sz w:val="20"/>
+          <w:szCs w:val="20"/>
+        </w:rPr>
+        <w:t xml:space="preserve"> model of maximum number of trips</w:t>
       </w:r>
     </w:p>
     <w:p>
@@ -6213,18 +6534,26 @@
         <w:pStyle w:val="2"/>
         <w:spacing w:after="163"/>
       </w:pPr>
-      <w:bookmarkStart w:id="28" w:name="_Toc124455167"/>
+      <w:bookmarkStart w:id="37" w:name="_Toc124455167"/>
       <w:r>
         <w:t>The Establishment of Model 2</w:t>
       </w:r>
-      <w:bookmarkEnd w:id="28"/>
+      <w:bookmarkEnd w:id="37"/>
     </w:p>
     <w:p>
       <w:pPr>
         <w:ind w:firstLine="480"/>
       </w:pPr>
       <w:r>
-        <w:t>To get the maximum number of days we can travel, we assume it is X. So all we need to ask for is the maximum value of X</w:t>
+        <w:t xml:space="preserve">To get the maximum number of days we can travel, we assume it is X. </w:t>
+      </w:r>
+      <w:proofErr w:type="gramStart"/>
+      <w:r>
+        <w:t>So</w:t>
+      </w:r>
+      <w:proofErr w:type="gramEnd"/>
+      <w:r>
+        <w:t xml:space="preserve"> all we need to ask for is the maximum value of X</w:t>
       </w:r>
       <w:r>
         <w:t xml:space="preserve">, which is </w:t>
@@ -6234,10 +6563,10 @@
           <w:position w:val="-14"/>
         </w:rPr>
         <w:object w:dxaOrig="920" w:dyaOrig="400" w14:anchorId="08E42283">
-          <v:shape id="_x0000_i1040" type="#_x0000_t75" style="width:46.15pt;height:19.9pt" o:ole="">
-            <v:imagedata r:id="rId47" o:title=""/>
+          <v:shape id="_x0000_i1040" type="#_x0000_t75" style="width:45.9pt;height:20.1pt" o:ole="">
+            <v:imagedata r:id="rId51" o:title=""/>
           </v:shape>
-          <o:OLEObject Type="Embed" ProgID="Equation.DSMT4" ShapeID="_x0000_i1040" DrawAspect="Content" ObjectID="_1735071358" r:id="rId48"/>
+          <o:OLEObject Type="Embed" ProgID="Equation.DSMT4" ShapeID="_x0000_i1040" DrawAspect="Content" ObjectID="_1735328255" r:id="rId52"/>
         </w:object>
       </w:r>
       <w:r>
@@ -6271,13 +6600,29 @@
         <w:t xml:space="preserve"> </w:t>
       </w:r>
       <w:r>
-        <w:t>denotes the departure time of the i-th trip in three months</w:t>
-      </w:r>
+        <w:t xml:space="preserve">denotes the departure time of the </w:t>
+      </w:r>
+      <w:proofErr w:type="spellStart"/>
+      <w:r>
+        <w:t>i-th</w:t>
+      </w:r>
+      <w:proofErr w:type="spellEnd"/>
+      <w:r>
+        <w:t xml:space="preserve"> trip in three months</w:t>
+      </w:r>
+      <w:commentRangeStart w:id="38"/>
       <w:r>
         <w:rPr>
           <w:rFonts w:hint="eastAsia"/>
         </w:rPr>
         <w:t>，</w:t>
+      </w:r>
+      <w:commentRangeEnd w:id="38"/>
+      <w:r>
+        <w:rPr>
+          <w:rStyle w:val="af3"/>
+        </w:rPr>
+        <w:commentReference w:id="38"/>
       </w:r>
       <w:r>
         <w:t>f</w:t>
@@ -6326,10 +6671,10 @@
                 <w:position w:val="-6"/>
               </w:rPr>
               <w:object w:dxaOrig="620" w:dyaOrig="279" w14:anchorId="3F2E0D80">
-                <v:shape id="_x0000_i1041" type="#_x0000_t75" style="width:31.15pt;height:13.9pt" o:ole="">
-                  <v:imagedata r:id="rId49" o:title=""/>
+                <v:shape id="_x0000_i1041" type="#_x0000_t75" style="width:31.05pt;height:13.75pt" o:ole="">
+                  <v:imagedata r:id="rId53" o:title=""/>
                 </v:shape>
-                <o:OLEObject Type="Embed" ProgID="Equation.DSMT4" ShapeID="_x0000_i1041" DrawAspect="Content" ObjectID="_1735071359" r:id="rId50"/>
+                <o:OLEObject Type="Embed" ProgID="Equation.DSMT4" ShapeID="_x0000_i1041" DrawAspect="Content" ObjectID="_1735328256" r:id="rId54"/>
               </w:object>
             </w:r>
           </w:p>
@@ -6373,7 +6718,10 @@
         <w:rPr>
           <w:rFonts w:hint="eastAsia"/>
         </w:rPr>
-        <w:t>，</w:t>
+        <w:t>,</w:t>
+      </w:r>
+      <w:r>
+        <w:t xml:space="preserve"> </w:t>
       </w:r>
       <w:r>
         <w:rPr>
@@ -6422,10 +6770,10 @@
                 <w:position w:val="-8"/>
               </w:rPr>
               <w:object w:dxaOrig="680" w:dyaOrig="300" w14:anchorId="39627453">
-                <v:shape id="_x0000_i1042" type="#_x0000_t75" style="width:34.15pt;height:15pt" o:ole="">
-                  <v:imagedata r:id="rId51" o:title=""/>
+                <v:shape id="_x0000_i1042" type="#_x0000_t75" style="width:34.25pt;height:14.8pt" o:ole="">
+                  <v:imagedata r:id="rId55" o:title=""/>
                 </v:shape>
-                <o:OLEObject Type="Embed" ProgID="Equation.DSMT4" ShapeID="_x0000_i1042" DrawAspect="Content" ObjectID="_1735071360" r:id="rId52"/>
+                <o:OLEObject Type="Embed" ProgID="Equation.DSMT4" ShapeID="_x0000_i1042" DrawAspect="Content" ObjectID="_1735328257" r:id="rId56"/>
               </w:object>
             </w:r>
           </w:p>
@@ -6506,10 +6854,10 @@
                 <w:position w:val="-6"/>
               </w:rPr>
               <w:object w:dxaOrig="1340" w:dyaOrig="279" w14:anchorId="566AD48D">
-                <v:shape id="_x0000_i1043" type="#_x0000_t75" style="width:66.75pt;height:13.9pt" o:ole="">
-                  <v:imagedata r:id="rId53" o:title=""/>
+                <v:shape id="_x0000_i1043" type="#_x0000_t75" style="width:66.35pt;height:13.75pt" o:ole="">
+                  <v:imagedata r:id="rId57" o:title=""/>
                 </v:shape>
-                <o:OLEObject Type="Embed" ProgID="Equation.DSMT4" ShapeID="_x0000_i1043" DrawAspect="Content" ObjectID="_1735071361" r:id="rId54"/>
+                <o:OLEObject Type="Embed" ProgID="Equation.DSMT4" ShapeID="_x0000_i1043" DrawAspect="Content" ObjectID="_1735328258" r:id="rId58"/>
               </w:object>
             </w:r>
           </w:p>
@@ -6593,10 +6941,10 @@
                 <w:position w:val="-6"/>
               </w:rPr>
               <w:object w:dxaOrig="1680" w:dyaOrig="279" w14:anchorId="59A7FE59">
-                <v:shape id="_x0000_i1044" type="#_x0000_t75" style="width:84pt;height:13.9pt" o:ole="">
-                  <v:imagedata r:id="rId55" o:title=""/>
+                <v:shape id="_x0000_i1044" type="#_x0000_t75" style="width:84pt;height:13.75pt" o:ole="">
+                  <v:imagedata r:id="rId59" o:title=""/>
                 </v:shape>
-                <o:OLEObject Type="Embed" ProgID="Equation.DSMT4" ShapeID="_x0000_i1044" DrawAspect="Content" ObjectID="_1735071362" r:id="rId56"/>
+                <o:OLEObject Type="Embed" ProgID="Equation.DSMT4" ShapeID="_x0000_i1044" DrawAspect="Content" ObjectID="_1735328259" r:id="rId60"/>
               </w:object>
             </w:r>
           </w:p>
@@ -6634,7 +6982,11 @@
         <w:ind w:firstLine="480"/>
       </w:pPr>
       <w:r>
-        <w:t>Since the trip is for 6 to 8 nights, K</w:t>
+        <w:t xml:space="preserve">Since the trip is for 6 to 8 nights, </w:t>
+      </w:r>
+      <w:proofErr w:type="spellStart"/>
+      <w:r>
+        <w:t>K</w:t>
       </w:r>
       <w:r>
         <w:rPr>
@@ -6642,6 +6994,7 @@
         </w:rPr>
         <w:t>j</w:t>
       </w:r>
+      <w:proofErr w:type="spellEnd"/>
       <w:r>
         <w:t xml:space="preserve"> should satisfy</w:t>
       </w:r>
@@ -6683,10 +7036,10 @@
                 <w:position w:val="-14"/>
               </w:rPr>
               <w:object w:dxaOrig="2680" w:dyaOrig="400" w14:anchorId="01B6C6BA">
-                <v:shape id="_x0000_i1045" type="#_x0000_t75" style="width:133.9pt;height:19.9pt" o:ole="">
-                  <v:imagedata r:id="rId57" o:title=""/>
+                <v:shape id="_x0000_i1045" type="#_x0000_t75" style="width:134.1pt;height:20.1pt" o:ole="">
+                  <v:imagedata r:id="rId61" o:title=""/>
                 </v:shape>
-                <o:OLEObject Type="Embed" ProgID="Equation.DSMT4" ShapeID="_x0000_i1045" DrawAspect="Content" ObjectID="_1735071363" r:id="rId58"/>
+                <o:OLEObject Type="Embed" ProgID="Equation.DSMT4" ShapeID="_x0000_i1045" DrawAspect="Content" ObjectID="_1735328260" r:id="rId62"/>
               </w:object>
             </w:r>
           </w:p>
@@ -6730,8 +7083,29 @@
         <w:t>T</w:t>
       </w:r>
       <w:r>
-        <w:t>he k-th daytime of i-th trip hasn’t covered 225 km ,</w:t>
-      </w:r>
+        <w:t>he k-</w:t>
+      </w:r>
+      <w:proofErr w:type="spellStart"/>
+      <w:r>
+        <w:t>th</w:t>
+      </w:r>
+      <w:proofErr w:type="spellEnd"/>
+      <w:r>
+        <w:t xml:space="preserve"> daytime of </w:t>
+      </w:r>
+      <w:proofErr w:type="spellStart"/>
+      <w:r>
+        <w:t>i-th</w:t>
+      </w:r>
+      <w:proofErr w:type="spellEnd"/>
+      <w:r>
+        <w:t xml:space="preserve"> trip hasn’t covered 225 </w:t>
+      </w:r>
+      <w:proofErr w:type="gramStart"/>
+      <w:r>
+        <w:t>km ,</w:t>
+      </w:r>
+      <w:proofErr w:type="gramEnd"/>
       <w:r>
         <w:rPr>
           <w:rFonts w:hint="eastAsia"/>
@@ -6769,7 +7143,7 @@
             <w:tcW w:w="8248" w:type="dxa"/>
             <w:vAlign w:val="center"/>
           </w:tcPr>
-          <w:bookmarkStart w:id="29" w:name="_Hlk124412974"/>
+          <w:bookmarkStart w:id="39" w:name="_Hlk124412974"/>
           <w:p>
             <w:pPr>
               <w:ind w:firstLine="480"/>
@@ -6780,10 +7154,10 @@
                 <w:position w:val="-30"/>
               </w:rPr>
               <w:object w:dxaOrig="1440" w:dyaOrig="700" w14:anchorId="486D6331">
-                <v:shape id="_x0000_i1046" type="#_x0000_t75" style="width:1in;height:34.9pt" o:ole="">
-                  <v:imagedata r:id="rId59" o:title=""/>
+                <v:shape id="_x0000_i1046" type="#_x0000_t75" style="width:1in;height:34.95pt" o:ole="">
+                  <v:imagedata r:id="rId63" o:title=""/>
                 </v:shape>
-                <o:OLEObject Type="Embed" ProgID="Equation.DSMT4" ShapeID="_x0000_i1046" DrawAspect="Content" ObjectID="_1735071364" r:id="rId60"/>
+                <o:OLEObject Type="Embed" ProgID="Equation.DSMT4" ShapeID="_x0000_i1046" DrawAspect="Content" ObjectID="_1735328261" r:id="rId64"/>
               </w:object>
             </w:r>
           </w:p>
@@ -6816,7 +7190,7 @@
         </w:tc>
       </w:tr>
     </w:tbl>
-    <w:bookmarkEnd w:id="29"/>
+    <w:bookmarkEnd w:id="39"/>
     <w:p>
       <w:pPr>
         <w:ind w:firstLine="480"/>
@@ -6831,7 +7205,15 @@
         <w:t>i</w:t>
       </w:r>
       <w:r>
-        <w:t>+1st daytime of the i-th trip, then</w:t>
+        <w:t xml:space="preserve">+1st daytime of the </w:t>
+      </w:r>
+      <w:proofErr w:type="spellStart"/>
+      <w:r>
+        <w:t>i-th</w:t>
+      </w:r>
+      <w:proofErr w:type="spellEnd"/>
+      <w:r>
+        <w:t xml:space="preserve"> trip, then</w:t>
       </w:r>
     </w:p>
     <w:tbl>
@@ -6871,10 +7253,10 @@
                 <w:position w:val="-30"/>
               </w:rPr>
               <w:object w:dxaOrig="1460" w:dyaOrig="700" w14:anchorId="4BA85BED">
-                <v:shape id="_x0000_i1047" type="#_x0000_t75" style="width:73.15pt;height:34.9pt" o:ole="">
-                  <v:imagedata r:id="rId61" o:title=""/>
+                <v:shape id="_x0000_i1047" type="#_x0000_t75" style="width:73.05pt;height:34.95pt" o:ole="">
+                  <v:imagedata r:id="rId65" o:title=""/>
                 </v:shape>
-                <o:OLEObject Type="Embed" ProgID="Equation.DSMT4" ShapeID="_x0000_i1047" DrawAspect="Content" ObjectID="_1735071365" r:id="rId62"/>
+                <o:OLEObject Type="Embed" ProgID="Equation.DSMT4" ShapeID="_x0000_i1047" DrawAspect="Content" ObjectID="_1735328262" r:id="rId66"/>
               </w:object>
             </w:r>
           </w:p>
@@ -6952,10 +7334,10 @@
                 <w:position w:val="-24"/>
               </w:rPr>
               <w:object w:dxaOrig="2140" w:dyaOrig="980" w14:anchorId="7CB84A76">
-                <v:shape id="_x0000_i1048" type="#_x0000_t75" style="width:106.9pt;height:49.15pt" o:ole="">
-                  <v:imagedata r:id="rId63" o:title=""/>
+                <v:shape id="_x0000_i1048" type="#_x0000_t75" style="width:106.95pt;height:49.4pt" o:ole="">
+                  <v:imagedata r:id="rId67" o:title=""/>
                 </v:shape>
-                <o:OLEObject Type="Embed" ProgID="Equation.DSMT4" ShapeID="_x0000_i1048" DrawAspect="Content" ObjectID="_1735071366" r:id="rId64"/>
+                <o:OLEObject Type="Embed" ProgID="Equation.DSMT4" ShapeID="_x0000_i1048" DrawAspect="Content" ObjectID="_1735328263" r:id="rId68"/>
               </w:object>
             </w:r>
           </w:p>
@@ -7033,10 +7415,10 @@
                 <w:position w:val="-14"/>
               </w:rPr>
               <w:object w:dxaOrig="960" w:dyaOrig="400" w14:anchorId="68167E54">
-                <v:shape id="_x0000_i1049" type="#_x0000_t75" style="width:48pt;height:19.9pt" o:ole="">
-                  <v:imagedata r:id="rId65" o:title=""/>
+                <v:shape id="_x0000_i1049" type="#_x0000_t75" style="width:48.35pt;height:20.1pt" o:ole="">
+                  <v:imagedata r:id="rId69" o:title=""/>
                 </v:shape>
-                <o:OLEObject Type="Embed" ProgID="Equation.DSMT4" ShapeID="_x0000_i1049" DrawAspect="Content" ObjectID="_1735071367" r:id="rId66"/>
+                <o:OLEObject Type="Embed" ProgID="Equation.DSMT4" ShapeID="_x0000_i1049" DrawAspect="Content" ObjectID="_1735328264" r:id="rId70"/>
               </w:object>
             </w:r>
           </w:p>
@@ -7111,10 +7493,10 @@
             </w:pPr>
             <w:r>
               <w:object w:dxaOrig="940" w:dyaOrig="620" w14:anchorId="55CA407A">
-                <v:shape id="_x0000_i1050" type="#_x0000_t75" style="width:46.9pt;height:31.15pt" o:ole="">
-                  <v:imagedata r:id="rId23" o:title=""/>
+                <v:shape id="_x0000_i1050" type="#_x0000_t75" style="width:46.95pt;height:31.05pt" o:ole="">
+                  <v:imagedata r:id="rId27" o:title=""/>
                 </v:shape>
-                <o:OLEObject Type="Embed" ProgID="Equation.DSMT4" ShapeID="_x0000_i1050" DrawAspect="Content" ObjectID="_1735071368" r:id="rId67"/>
+                <o:OLEObject Type="Embed" ProgID="Equation.DSMT4" ShapeID="_x0000_i1050" DrawAspect="Content" ObjectID="_1735328265" r:id="rId71"/>
               </w:object>
             </w:r>
           </w:p>
@@ -7204,10 +7586,10 @@
                 <w:position w:val="-6"/>
               </w:rPr>
               <w:object w:dxaOrig="999" w:dyaOrig="279" w14:anchorId="383FCBF6">
-                <v:shape id="_x0000_i1051" type="#_x0000_t75" style="width:49.9pt;height:13.9pt" o:ole="">
-                  <v:imagedata r:id="rId68" o:title=""/>
+                <v:shape id="_x0000_i1051" type="#_x0000_t75" style="width:49.75pt;height:13.75pt" o:ole="">
+                  <v:imagedata r:id="rId72" o:title=""/>
                 </v:shape>
-                <o:OLEObject Type="Embed" ProgID="Equation.DSMT4" ShapeID="_x0000_i1051" DrawAspect="Content" ObjectID="_1735071369" r:id="rId69"/>
+                <o:OLEObject Type="Embed" ProgID="Equation.DSMT4" ShapeID="_x0000_i1051" DrawAspect="Content" ObjectID="_1735328266" r:id="rId73"/>
               </w:object>
             </w:r>
           </w:p>
@@ -7287,7 +7669,7 @@
             <w:tcW w:w="8128" w:type="dxa"/>
             <w:vAlign w:val="center"/>
           </w:tcPr>
-          <w:bookmarkStart w:id="30" w:name="_Hlk124415814"/>
+          <w:bookmarkStart w:id="40" w:name="_Hlk124415814"/>
           <w:p>
             <w:pPr>
               <w:ind w:firstLine="480"/>
@@ -7298,10 +7680,10 @@
                 <w:position w:val="-6"/>
               </w:rPr>
               <w:object w:dxaOrig="1140" w:dyaOrig="279" w14:anchorId="30242B25">
-                <v:shape id="_x0000_i1052" type="#_x0000_t75" style="width:57pt;height:13.9pt" o:ole="">
-                  <v:imagedata r:id="rId70" o:title=""/>
+                <v:shape id="_x0000_i1052" type="#_x0000_t75" style="width:57.2pt;height:13.75pt" o:ole="">
+                  <v:imagedata r:id="rId74" o:title=""/>
                 </v:shape>
-                <o:OLEObject Type="Embed" ProgID="Equation.DSMT4" ShapeID="_x0000_i1052" DrawAspect="Content" ObjectID="_1735071370" r:id="rId71"/>
+                <o:OLEObject Type="Embed" ProgID="Equation.DSMT4" ShapeID="_x0000_i1052" DrawAspect="Content" ObjectID="_1735328267" r:id="rId75"/>
               </w:object>
             </w:r>
           </w:p>
@@ -7333,7 +7715,7 @@
           </w:p>
         </w:tc>
       </w:tr>
-      <w:bookmarkEnd w:id="30"/>
+      <w:bookmarkEnd w:id="40"/>
       <w:tr>
         <w:trPr>
           <w:trHeight w:val="338"/>
@@ -7353,10 +7735,10 @@
                 <w:position w:val="-6"/>
               </w:rPr>
               <w:object w:dxaOrig="1180" w:dyaOrig="279" w14:anchorId="581234EA">
-                <v:shape id="_x0000_i1053" type="#_x0000_t75" style="width:58.9pt;height:13.9pt" o:ole="">
-                  <v:imagedata r:id="rId72" o:title=""/>
+                <v:shape id="_x0000_i1053" type="#_x0000_t75" style="width:58.6pt;height:13.75pt" o:ole="">
+                  <v:imagedata r:id="rId76" o:title=""/>
                 </v:shape>
-                <o:OLEObject Type="Embed" ProgID="Equation.DSMT4" ShapeID="_x0000_i1053" DrawAspect="Content" ObjectID="_1735071371" r:id="rId73"/>
+                <o:OLEObject Type="Embed" ProgID="Equation.DSMT4" ShapeID="_x0000_i1053" DrawAspect="Content" ObjectID="_1735328268" r:id="rId77"/>
               </w:object>
             </w:r>
           </w:p>
@@ -7410,8 +7792,13 @@
         <w:t xml:space="preserve"> denotes the number of daylight days already travelled on</w:t>
       </w:r>
       <w:r>
-        <w:t xml:space="preserve"> i-th</w:t>
-      </w:r>
+        <w:t xml:space="preserve"> </w:t>
+      </w:r>
+      <w:proofErr w:type="spellStart"/>
+      <w:r>
+        <w:t>i-th</w:t>
+      </w:r>
+      <w:proofErr w:type="spellEnd"/>
       <w:r>
         <w:t xml:space="preserve"> trip</w:t>
       </w:r>
@@ -7459,10 +7846,10 @@
                 <w:position w:val="-6"/>
               </w:rPr>
               <w:object w:dxaOrig="1140" w:dyaOrig="279" w14:anchorId="3147E830">
-                <v:shape id="_x0000_i1054" type="#_x0000_t75" style="width:57pt;height:13.9pt" o:ole="">
-                  <v:imagedata r:id="rId74" o:title=""/>
+                <v:shape id="_x0000_i1054" type="#_x0000_t75" style="width:57.2pt;height:13.75pt" o:ole="">
+                  <v:imagedata r:id="rId78" o:title=""/>
                 </v:shape>
-                <o:OLEObject Type="Embed" ProgID="Equation.DSMT4" ShapeID="_x0000_i1054" DrawAspect="Content" ObjectID="_1735071372" r:id="rId75"/>
+                <o:OLEObject Type="Embed" ProgID="Equation.DSMT4" ShapeID="_x0000_i1054" DrawAspect="Content" ObjectID="_1735328269" r:id="rId79"/>
               </w:object>
             </w:r>
           </w:p>
@@ -7500,16 +7887,37 @@
         <w:ind w:firstLine="480"/>
       </w:pPr>
       <w:r>
-        <w:t>If the date of departure of the i</w:t>
+        <w:t xml:space="preserve">If the date of departure of the </w:t>
+      </w:r>
+      <w:proofErr w:type="spellStart"/>
+      <w:r>
+        <w:t>i</w:t>
       </w:r>
       <w:r>
         <w:t>-</w:t>
       </w:r>
       <w:r>
-        <w:t>th trip plus the number of days to be travelled is less than the current date, it means that the traveller</w:t>
+        <w:t>th</w:t>
+      </w:r>
+      <w:proofErr w:type="spellEnd"/>
+      <w:r>
+        <w:t xml:space="preserve"> trip plus the number of days to be travelled is less than the current date, it means that the </w:t>
+      </w:r>
+      <w:commentRangeStart w:id="41"/>
+      <w:proofErr w:type="spellStart"/>
+      <w:r>
+        <w:t>traveller</w:t>
       </w:r>
       <w:r>
         <w:t>s</w:t>
+      </w:r>
+      <w:commentRangeEnd w:id="41"/>
+      <w:proofErr w:type="spellEnd"/>
+      <w:r>
+        <w:rPr>
+          <w:rStyle w:val="af3"/>
+        </w:rPr>
+        <w:commentReference w:id="41"/>
       </w:r>
       <w:r>
         <w:t xml:space="preserve"> </w:t>
@@ -7570,10 +7978,10 @@
                 <w:position w:val="-14"/>
               </w:rPr>
               <w:object w:dxaOrig="1960" w:dyaOrig="400" w14:anchorId="17F31E12">
-                <v:shape id="_x0000_i1055" type="#_x0000_t75" style="width:97.9pt;height:19.9pt" o:ole="">
-                  <v:imagedata r:id="rId76" o:title=""/>
+                <v:shape id="_x0000_i1055" type="#_x0000_t75" style="width:98.1pt;height:20.1pt" o:ole="">
+                  <v:imagedata r:id="rId80" o:title=""/>
                 </v:shape>
-                <o:OLEObject Type="Embed" ProgID="Equation.DSMT4" ShapeID="_x0000_i1055" DrawAspect="Content" ObjectID="_1735071373" r:id="rId77"/>
+                <o:OLEObject Type="Embed" ProgID="Equation.DSMT4" ShapeID="_x0000_i1055" DrawAspect="Content" ObjectID="_1735328270" r:id="rId81"/>
               </w:object>
             </w:r>
           </w:p>
@@ -7663,10 +8071,10 @@
                 <w:position w:val="-30"/>
               </w:rPr>
               <w:object w:dxaOrig="1980" w:dyaOrig="700" w14:anchorId="43BA189D">
-                <v:shape id="_x0000_i1056" type="#_x0000_t75" style="width:99pt;height:34.9pt" o:ole="">
-                  <v:imagedata r:id="rId78" o:title=""/>
+                <v:shape id="_x0000_i1056" type="#_x0000_t75" style="width:99.2pt;height:34.95pt" o:ole="">
+                  <v:imagedata r:id="rId82" o:title=""/>
                 </v:shape>
-                <o:OLEObject Type="Embed" ProgID="Equation.DSMT4" ShapeID="_x0000_i1056" DrawAspect="Content" ObjectID="_1735071374" r:id="rId79"/>
+                <o:OLEObject Type="Embed" ProgID="Equation.DSMT4" ShapeID="_x0000_i1056" DrawAspect="Content" ObjectID="_1735328271" r:id="rId83"/>
               </w:object>
             </w:r>
           </w:p>
@@ -7750,10 +8158,10 @@
                 <w:position w:val="-10"/>
               </w:rPr>
               <w:object w:dxaOrig="760" w:dyaOrig="320" w14:anchorId="7A34AA42">
-                <v:shape id="_x0000_i1057" type="#_x0000_t75" style="width:37.9pt;height:16.15pt" o:ole="">
-                  <v:imagedata r:id="rId80" o:title=""/>
+                <v:shape id="_x0000_i1057" type="#_x0000_t75" style="width:37.75pt;height:15.9pt" o:ole="">
+                  <v:imagedata r:id="rId84" o:title=""/>
                 </v:shape>
-                <o:OLEObject Type="Embed" ProgID="Equation.DSMT4" ShapeID="_x0000_i1057" DrawAspect="Content" ObjectID="_1735071375" r:id="rId81"/>
+                <o:OLEObject Type="Embed" ProgID="Equation.DSMT4" ShapeID="_x0000_i1057" DrawAspect="Content" ObjectID="_1735328272" r:id="rId85"/>
               </w:object>
             </w:r>
           </w:p>
@@ -7840,10 +8248,10 @@
                 <w:position w:val="-6"/>
               </w:rPr>
               <w:object w:dxaOrig="1359" w:dyaOrig="279" w14:anchorId="36ED278C">
-                <v:shape id="_x0000_i1058" type="#_x0000_t75" style="width:67.9pt;height:13.9pt" o:ole="">
-                  <v:imagedata r:id="rId82" o:title=""/>
+                <v:shape id="_x0000_i1058" type="#_x0000_t75" style="width:68.1pt;height:13.75pt" o:ole="">
+                  <v:imagedata r:id="rId86" o:title=""/>
                 </v:shape>
-                <o:OLEObject Type="Embed" ProgID="Equation.DSMT4" ShapeID="_x0000_i1058" DrawAspect="Content" ObjectID="_1735071376" r:id="rId83"/>
+                <o:OLEObject Type="Embed" ProgID="Equation.DSMT4" ShapeID="_x0000_i1058" DrawAspect="Content" ObjectID="_1735328273" r:id="rId87"/>
               </w:object>
             </w:r>
           </w:p>
@@ -7884,7 +8292,15 @@
         <w:t>T</w:t>
       </w:r>
       <w:r>
-        <w:t>he length of travel on day j of the i-th trip must be an integer multiple of L</w:t>
+        <w:t xml:space="preserve">he length of travel on day j of the </w:t>
+      </w:r>
+      <w:proofErr w:type="spellStart"/>
+      <w:r>
+        <w:t>i-th</w:t>
+      </w:r>
+      <w:proofErr w:type="spellEnd"/>
+      <w:r>
+        <w:t xml:space="preserve"> trip must be an integer multiple of L</w:t>
       </w:r>
       <w:r>
         <w:t>, which means</w:t>
@@ -7927,10 +8343,10 @@
                 <w:position w:val="-8"/>
               </w:rPr>
               <w:object w:dxaOrig="1260" w:dyaOrig="300" w14:anchorId="287C11FE">
-                <v:shape id="_x0000_i1059" type="#_x0000_t75" style="width:63pt;height:15pt" o:ole="">
-                  <v:imagedata r:id="rId84" o:title=""/>
+                <v:shape id="_x0000_i1059" type="#_x0000_t75" style="width:63.2pt;height:14.8pt" o:ole="">
+                  <v:imagedata r:id="rId88" o:title=""/>
                 </v:shape>
-                <o:OLEObject Type="Embed" ProgID="Equation.DSMT4" ShapeID="_x0000_i1059" DrawAspect="Content" ObjectID="_1735071377" r:id="rId85"/>
+                <o:OLEObject Type="Embed" ProgID="Equation.DSMT4" ShapeID="_x0000_i1059" DrawAspect="Content" ObjectID="_1735328274" r:id="rId89"/>
               </w:object>
             </w:r>
           </w:p>
@@ -8012,10 +8428,10 @@
                 <w:position w:val="-24"/>
               </w:rPr>
               <w:object w:dxaOrig="1340" w:dyaOrig="620" w14:anchorId="3F757DA8">
-                <v:shape id="_x0000_i1060" type="#_x0000_t75" style="width:66.75pt;height:31.15pt" o:ole="">
-                  <v:imagedata r:id="rId86" o:title=""/>
+                <v:shape id="_x0000_i1060" type="#_x0000_t75" style="width:66.35pt;height:31.05pt" o:ole="">
+                  <v:imagedata r:id="rId90" o:title=""/>
                 </v:shape>
-                <o:OLEObject Type="Embed" ProgID="Equation.DSMT4" ShapeID="_x0000_i1060" DrawAspect="Content" ObjectID="_1735071378" r:id="rId87"/>
+                <o:OLEObject Type="Embed" ProgID="Equation.DSMT4" ShapeID="_x0000_i1060" DrawAspect="Content" ObjectID="_1735328275" r:id="rId91"/>
               </w:object>
             </w:r>
           </w:p>
@@ -8058,13 +8474,24 @@
         <w:ind w:firstLine="480"/>
       </w:pPr>
       <w:r>
-        <w:t>Guaranteed forward march, t</w:t>
+        <w:t xml:space="preserve">Guaranteed forward march, </w:t>
+      </w:r>
+      <w:proofErr w:type="spellStart"/>
+      <w:r>
+        <w:t>t</w:t>
       </w:r>
       <w:r>
         <w:rPr>
           <w:vertAlign w:val="subscript"/>
         </w:rPr>
-        <w:t xml:space="preserve">ij </w:t>
+        <w:t>ij</w:t>
+      </w:r>
+      <w:proofErr w:type="spellEnd"/>
+      <w:r>
+        <w:rPr>
+          <w:vertAlign w:val="subscript"/>
+        </w:rPr>
+        <w:t xml:space="preserve"> </w:t>
       </w:r>
       <w:r>
         <w:t>should meet</w:t>
@@ -8097,7 +8524,7 @@
             <w:tcW w:w="8128" w:type="dxa"/>
             <w:vAlign w:val="center"/>
           </w:tcPr>
-          <w:bookmarkStart w:id="31" w:name="_Hlk124416045"/>
+          <w:bookmarkStart w:id="42" w:name="_Hlk124416045"/>
           <w:p>
             <w:pPr>
               <w:ind w:firstLine="480"/>
@@ -8108,10 +8535,10 @@
                 <w:position w:val="-8"/>
               </w:rPr>
               <w:object w:dxaOrig="580" w:dyaOrig="300" w14:anchorId="7D5D2B6E">
-                <v:shape id="_x0000_i1061" type="#_x0000_t75" style="width:28.9pt;height:15pt" o:ole="">
-                  <v:imagedata r:id="rId88" o:title=""/>
+                <v:shape id="_x0000_i1061" type="#_x0000_t75" style="width:28.95pt;height:14.8pt" o:ole="">
+                  <v:imagedata r:id="rId92" o:title=""/>
                 </v:shape>
-                <o:OLEObject Type="Embed" ProgID="Equation.DSMT4" ShapeID="_x0000_i1061" DrawAspect="Content" ObjectID="_1735071379" r:id="rId89"/>
+                <o:OLEObject Type="Embed" ProgID="Equation.DSMT4" ShapeID="_x0000_i1061" DrawAspect="Content" ObjectID="_1735328276" r:id="rId93"/>
               </w:object>
             </w:r>
           </w:p>
@@ -8144,7 +8571,7 @@
         </w:tc>
       </w:tr>
     </w:tbl>
-    <w:bookmarkEnd w:id="31"/>
+    <w:bookmarkEnd w:id="42"/>
     <w:p>
       <w:pPr>
         <w:ind w:firstLine="480"/>
@@ -8180,7 +8607,7 @@
             <w:tcW w:w="8128" w:type="dxa"/>
             <w:vAlign w:val="center"/>
           </w:tcPr>
-          <w:bookmarkStart w:id="32" w:name="_Hlk124416336"/>
+          <w:bookmarkStart w:id="43" w:name="_Hlk124416336"/>
           <w:p>
             <w:pPr>
               <w:ind w:firstLine="480"/>
@@ -8191,10 +8618,10 @@
                 <w:position w:val="-14"/>
               </w:rPr>
               <w:object w:dxaOrig="1520" w:dyaOrig="400" w14:anchorId="7C429183">
-                <v:shape id="_x0000_i1062" type="#_x0000_t75" style="width:76.15pt;height:19.9pt" o:ole="">
-                  <v:imagedata r:id="rId90" o:title=""/>
+                <v:shape id="_x0000_i1062" type="#_x0000_t75" style="width:75.9pt;height:20.1pt" o:ole="">
+                  <v:imagedata r:id="rId94" o:title=""/>
                 </v:shape>
-                <o:OLEObject Type="Embed" ProgID="Equation.DSMT4" ShapeID="_x0000_i1062" DrawAspect="Content" ObjectID="_1735071380" r:id="rId91"/>
+                <o:OLEObject Type="Embed" ProgID="Equation.DSMT4" ShapeID="_x0000_i1062" DrawAspect="Content" ObjectID="_1735328277" r:id="rId95"/>
               </w:object>
             </w:r>
           </w:p>
@@ -8227,7 +8654,7 @@
         </w:tc>
       </w:tr>
     </w:tbl>
-    <w:bookmarkEnd w:id="32"/>
+    <w:bookmarkEnd w:id="43"/>
     <w:p>
       <w:pPr>
         <w:ind w:firstLineChars="0" w:firstLine="0"/>
@@ -8240,10 +8667,10 @@
           <w:position w:val="-10"/>
         </w:rPr>
         <w:object w:dxaOrig="620" w:dyaOrig="320" w14:anchorId="3E865613">
-          <v:shape id="_x0000_i1063" type="#_x0000_t75" style="width:31.15pt;height:16.15pt" o:ole="">
-            <v:imagedata r:id="rId92" o:title=""/>
+          <v:shape id="_x0000_i1063" type="#_x0000_t75" style="width:31.05pt;height:15.9pt" o:ole="">
+            <v:imagedata r:id="rId96" o:title=""/>
           </v:shape>
-          <o:OLEObject Type="Embed" ProgID="Equation.DSMT4" ShapeID="_x0000_i1063" DrawAspect="Content" ObjectID="_1735071381" r:id="rId93"/>
+          <o:OLEObject Type="Embed" ProgID="Equation.DSMT4" ShapeID="_x0000_i1063" DrawAspect="Content" ObjectID="_1735328278" r:id="rId97"/>
         </w:object>
       </w:r>
       <w:r>
@@ -8257,10 +8684,10 @@
           <w:position w:val="-8"/>
         </w:rPr>
         <w:object w:dxaOrig="660" w:dyaOrig="300" w14:anchorId="4D91BC18">
-          <v:shape id="_x0000_i1064" type="#_x0000_t75" style="width:33pt;height:15pt" o:ole="">
-            <v:imagedata r:id="rId94" o:title=""/>
+          <v:shape id="_x0000_i1064" type="#_x0000_t75" style="width:33.2pt;height:14.8pt" o:ole="">
+            <v:imagedata r:id="rId98" o:title=""/>
           </v:shape>
-          <o:OLEObject Type="Embed" ProgID="Equation.DSMT4" ShapeID="_x0000_i1064" DrawAspect="Content" ObjectID="_1735071382" r:id="rId95"/>
+          <o:OLEObject Type="Embed" ProgID="Equation.DSMT4" ShapeID="_x0000_i1064" DrawAspect="Content" ObjectID="_1735328279" r:id="rId99"/>
         </w:object>
       </w:r>
       <w:r>
@@ -8367,10 +8794,10 @@
                 <w:position w:val="-14"/>
               </w:rPr>
               <w:object w:dxaOrig="920" w:dyaOrig="400" w14:anchorId="72FF6C71">
-                <v:shape id="_x0000_i1065" type="#_x0000_t75" style="width:46.15pt;height:19.9pt" o:ole="">
-                  <v:imagedata r:id="rId96" o:title=""/>
+                <v:shape id="_x0000_i1065" type="#_x0000_t75" style="width:45.9pt;height:20.1pt" o:ole="">
+                  <v:imagedata r:id="rId100" o:title=""/>
                 </v:shape>
-                <o:OLEObject Type="Embed" ProgID="Equation.DSMT4" ShapeID="_x0000_i1065" DrawAspect="Content" ObjectID="_1735071383" r:id="rId97"/>
+                <o:OLEObject Type="Embed" ProgID="Equation.DSMT4" ShapeID="_x0000_i1065" DrawAspect="Content" ObjectID="_1735328280" r:id="rId101"/>
               </w:object>
             </w:r>
           </w:p>
@@ -8454,10 +8881,10 @@
                 <w:position w:val="-244"/>
               </w:rPr>
               <w:object w:dxaOrig="2820" w:dyaOrig="10120" w14:anchorId="49B3B4F5">
-                <v:shape id="_x0000_i1066" type="#_x0000_t75" style="width:141pt;height:357.4pt" o:ole="">
-                  <v:imagedata r:id="rId98" o:title=""/>
+                <v:shape id="_x0000_i1066" type="#_x0000_t75" style="width:141.2pt;height:357.2pt" o:ole="">
+                  <v:imagedata r:id="rId102" o:title=""/>
                 </v:shape>
-                <o:OLEObject Type="Embed" ProgID="Equation.DSMT4" ShapeID="_x0000_i1066" DrawAspect="Content" ObjectID="_1735071384" r:id="rId99"/>
+                <o:OLEObject Type="Embed" ProgID="Equation.DSMT4" ShapeID="_x0000_i1066" DrawAspect="Content" ObjectID="_1735328281" r:id="rId103"/>
               </w:object>
             </w:r>
           </w:p>
@@ -8493,9 +8920,6 @@
     <w:p>
       <w:pPr>
         <w:ind w:firstLineChars="0" w:firstLine="0"/>
-        <w:rPr>
-          <w:rFonts w:hint="eastAsia"/>
-        </w:rPr>
       </w:pPr>
     </w:p>
     <w:p>
@@ -8503,7 +8927,7 @@
         <w:pStyle w:val="2"/>
         <w:spacing w:after="163"/>
       </w:pPr>
-      <w:bookmarkStart w:id="33" w:name="_Toc124455168"/>
+      <w:bookmarkStart w:id="44" w:name="_Toc124455168"/>
       <w:r>
         <w:rPr>
           <w:rFonts w:hint="eastAsia"/>
@@ -8513,23 +8937,31 @@
       <w:r>
         <w:t>he Solution of Model 2</w:t>
       </w:r>
-      <w:bookmarkEnd w:id="33"/>
+      <w:bookmarkEnd w:id="44"/>
     </w:p>
     <w:p>
       <w:pPr>
         <w:ind w:firstLine="480"/>
       </w:pPr>
+      <w:commentRangeStart w:id="45"/>
       <w:r>
         <w:t>With more time and sufficient data, the model might have yielded a more optimal solution.</w:t>
       </w:r>
+      <w:commentRangeEnd w:id="45"/>
+      <w:r>
+        <w:rPr>
+          <w:rStyle w:val="af3"/>
+        </w:rPr>
+        <w:commentReference w:id="45"/>
+      </w:r>
     </w:p>
     <w:p>
       <w:pPr>
         <w:pStyle w:val="1"/>
       </w:pPr>
-      <w:bookmarkStart w:id="34" w:name="_Toc58505782"/>
-      <w:bookmarkStart w:id="35" w:name="_Toc124455169"/>
-      <w:bookmarkStart w:id="36" w:name="_Hlk58269852"/>
+      <w:bookmarkStart w:id="46" w:name="_Toc58505782"/>
+      <w:bookmarkStart w:id="47" w:name="_Toc124455169"/>
+      <w:bookmarkStart w:id="48" w:name="_Hlk58269852"/>
       <w:r>
         <w:t xml:space="preserve">Sensitivity </w:t>
       </w:r>
@@ -8539,13 +8971,13 @@
       <w:r>
         <w:t>nalysis</w:t>
       </w:r>
-      <w:bookmarkEnd w:id="34"/>
-      <w:bookmarkEnd w:id="35"/>
+      <w:bookmarkEnd w:id="46"/>
+      <w:bookmarkEnd w:id="47"/>
       <w:r>
         <w:t xml:space="preserve"> (Model 1)</w:t>
       </w:r>
     </w:p>
-    <w:bookmarkEnd w:id="36"/>
+    <w:bookmarkEnd w:id="48"/>
     <w:p>
       <w:pPr>
         <w:ind w:firstLine="480"/>
@@ -8557,7 +8989,21 @@
         <w:rPr>
           <w:color w:val="000000" w:themeColor="text1"/>
         </w:rPr>
-        <w:t xml:space="preserve">Sensitivity analysis is the calculation and analysis of the error introduced by the model, the effect of small changes in variables on the model results, etc </w:t>
+        <w:t xml:space="preserve">Sensitivity analysis is the calculation and analysis of the error introduced by the model, the effect of small changes in variables on the model results, </w:t>
+      </w:r>
+      <w:proofErr w:type="spellStart"/>
+      <w:r>
+        <w:rPr>
+          <w:color w:val="000000" w:themeColor="text1"/>
+        </w:rPr>
+        <w:t>etc</w:t>
+      </w:r>
+      <w:proofErr w:type="spellEnd"/>
+      <w:r>
+        <w:rPr>
+          <w:color w:val="000000" w:themeColor="text1"/>
+        </w:rPr>
+        <w:t xml:space="preserve"> </w:t>
       </w:r>
       <w:r>
         <w:rPr>
@@ -8584,7 +9030,41 @@
         <w:rPr>
           <w:color w:val="000000" w:themeColor="text1"/>
         </w:rPr>
-        <w:t>. In this paper, we perform a sensitivity analysis on model one. After discussion, we can know that the two factors that have the greatest influence on the optimal solution of model one are the speed order of the vessel and the speed magnitude of the vessel respectively. Therefore, we vary these two factors separately and ensure that other conditions remain unchanged to calculate the optimal solution and sensitivity under different situations.</w:t>
+        <w:t xml:space="preserve">. In this paper, we perform a sensitivity analysis on model one. After discussion, we can know that the two factors that have the greatest influence on the optimal solution of model one </w:t>
+      </w:r>
+      <w:proofErr w:type="gramStart"/>
+      <w:r>
+        <w:rPr>
+          <w:color w:val="000000" w:themeColor="text1"/>
+        </w:rPr>
+        <w:t>are</w:t>
+      </w:r>
+      <w:proofErr w:type="gramEnd"/>
+      <w:r>
+        <w:rPr>
+          <w:color w:val="000000" w:themeColor="text1"/>
+        </w:rPr>
+        <w:t xml:space="preserve"> the speed order of the vessel and the speed magnitude of the vessel respectively. Therefore, we vary these two factors separately and ensure that other conditions remain unchanged to calculate the optimal solution and sensitivity under different </w:t>
+      </w:r>
+      <w:commentRangeStart w:id="49"/>
+      <w:r>
+        <w:rPr>
+          <w:color w:val="000000" w:themeColor="text1"/>
+        </w:rPr>
+        <w:t>situations</w:t>
+      </w:r>
+      <w:commentRangeEnd w:id="49"/>
+      <w:r>
+        <w:rPr>
+          <w:rStyle w:val="af3"/>
+        </w:rPr>
+        <w:commentReference w:id="49"/>
+      </w:r>
+      <w:r>
+        <w:rPr>
+          <w:color w:val="000000" w:themeColor="text1"/>
+        </w:rPr>
+        <w:t>.</w:t>
       </w:r>
     </w:p>
     <w:p>
@@ -8592,21 +9072,32 @@
         <w:pStyle w:val="2"/>
         <w:spacing w:after="163"/>
       </w:pPr>
-      <w:bookmarkStart w:id="37" w:name="_Toc124455170"/>
+      <w:bookmarkStart w:id="50" w:name="_Toc124455170"/>
       <w:r>
         <w:t>Effect</w:t>
       </w:r>
       <w:r>
         <w:t xml:space="preserve"> of the ship's speed sequence on the optimal solution</w:t>
       </w:r>
-      <w:bookmarkEnd w:id="37"/>
+      <w:bookmarkEnd w:id="50"/>
     </w:p>
     <w:p>
       <w:pPr>
         <w:ind w:firstLine="480"/>
       </w:pPr>
       <w:r>
-        <w:t>We change the order of the boat's speed in turn, varying it by 0.01 each time, from 0 all the way to 0.15. and ensuring that all other conditions remain the same, and substitute into model one separately to obtain the corresponding optimal solution (as in Figure 6), and then calculate the respective sensitivity (as in Figure 7).</w:t>
+        <w:t xml:space="preserve">We change the order of the boat's speed in turn, varying it by 0.01 each time, from 0 all the way to 0.15. and ensuring that all other conditions remain the same, and substitute into model one separately to obtain the corresponding optimal solution (as in Figure 6), and then calculate the respective sensitivity </w:t>
+      </w:r>
+      <w:commentRangeStart w:id="51"/>
+      <w:r>
+        <w:t>(as in Figure 7).</w:t>
+      </w:r>
+      <w:commentRangeEnd w:id="51"/>
+      <w:r>
+        <w:rPr>
+          <w:rStyle w:val="af3"/>
+        </w:rPr>
+        <w:commentReference w:id="51"/>
       </w:r>
     </w:p>
     <w:tbl>
@@ -8659,7 +9150,7 @@
                           </pic:cNvPicPr>
                         </pic:nvPicPr>
                         <pic:blipFill>
-                          <a:blip r:embed="rId100">
+                          <a:blip r:embed="rId104">
                             <a:extLst>
                               <a:ext uri="{28A0092B-C50C-407E-A947-70E740481C1C}">
                                 <a14:useLocalDpi xmlns:a14="http://schemas.microsoft.com/office/drawing/2010/main" val="0"/>
@@ -8748,7 +9239,7 @@
                           </pic:cNvPicPr>
                         </pic:nvPicPr>
                         <pic:blipFill>
-                          <a:blip r:embed="rId101">
+                          <a:blip r:embed="rId105">
                             <a:extLst>
                               <a:ext uri="{28A0092B-C50C-407E-A947-70E740481C1C}">
                                 <a14:useLocalDpi xmlns:a14="http://schemas.microsoft.com/office/drawing/2010/main" val="0"/>
@@ -8826,11 +9317,11 @@
         <w:pStyle w:val="2"/>
         <w:spacing w:after="163"/>
       </w:pPr>
-      <w:bookmarkStart w:id="38" w:name="_Toc124455171"/>
+      <w:bookmarkStart w:id="52" w:name="_Toc124455171"/>
       <w:r>
         <w:t>Effect of the size of the ship's speed on the optimal solution</w:t>
       </w:r>
-      <w:bookmarkEnd w:id="38"/>
+      <w:bookmarkEnd w:id="52"/>
     </w:p>
     <w:p>
       <w:pPr>
@@ -8891,7 +9382,7 @@
                           </pic:cNvPicPr>
                         </pic:nvPicPr>
                         <pic:blipFill>
-                          <a:blip r:embed="rId102">
+                          <a:blip r:embed="rId106">
                             <a:extLst>
                               <a:ext uri="{28A0092B-C50C-407E-A947-70E740481C1C}">
                                 <a14:useLocalDpi xmlns:a14="http://schemas.microsoft.com/office/drawing/2010/main" val="0"/>
@@ -8980,7 +9471,7 @@
                           </pic:cNvPicPr>
                         </pic:nvPicPr>
                         <pic:blipFill>
-                          <a:blip r:embed="rId103">
+                          <a:blip r:embed="rId107">
                             <a:extLst>
                               <a:ext uri="{28A0092B-C50C-407E-A947-70E740481C1C}">
                                 <a14:useLocalDpi xmlns:a14="http://schemas.microsoft.com/office/drawing/2010/main" val="0"/>
@@ -9058,15 +9549,45 @@
         <w:ind w:firstLine="480"/>
       </w:pPr>
       <w:r>
-        <w:t>In the figure above, we performed sensitivity analysis on the data. According to the data, the mean sensitivity is below 0.4. Although some data have high sensitivity, it is actually due to the fact that we use a random generation method when generating the daily distribution of ship types, which will inevitably produce poor data, but this does not affect the stability of our model, otherwise the model will not produce low sensitivity in the subsequent data. In the analysis of sensitivity of kayak speed, it is also due to the generation of some abnormal data, which leads to the excessively high sensitivity, but it is concentrated in the range with large speed change, which corresponds to the situation that external factors have a great influence on the speed of kayak. Considering the actual situation, in a certain period of time (three months), the climate change will not be great. As a result, there will not be a large change in speed, so we can appropriately discard abnormal data. So our model is stable.</w:t>
+        <w:t xml:space="preserve">In the figure above, we performed sensitivity analysis on the data. According to the data, the mean sensitivity is below 0.4. Although some data have high sensitivity, it is actually due to the fact that we use a random generation method when generating the daily distribution of ship types, which will inevitably produce poor data, but this does not affect the stability of our model, otherwise the model will not produce low sensitivity in the subsequent data. In the analysis of sensitivity of kayak speed, it is also due to the generation of some abnormal data, which leads to the excessively high sensitivity, but it is concentrated in the range with large speed change, which corresponds to the situation that external factors have a great influence on the speed of kayak. Considering the actual situation, in a certain </w:t>
+      </w:r>
+      <w:proofErr w:type="gramStart"/>
+      <w:r>
+        <w:t>period of time</w:t>
+      </w:r>
+      <w:proofErr w:type="gramEnd"/>
+      <w:r>
+        <w:t xml:space="preserve"> </w:t>
+      </w:r>
+      <w:commentRangeStart w:id="53"/>
+      <w:r>
+        <w:t>(three months)</w:t>
+      </w:r>
+      <w:commentRangeEnd w:id="53"/>
+      <w:r>
+        <w:rPr>
+          <w:rStyle w:val="af3"/>
+        </w:rPr>
+        <w:commentReference w:id="53"/>
+      </w:r>
+      <w:r>
+        <w:t xml:space="preserve">, the climate change will not be great. As a result, there will not be a large change in speed, so we can appropriately discard abnormal data. </w:t>
+      </w:r>
+      <w:proofErr w:type="gramStart"/>
+      <w:r>
+        <w:t>So</w:t>
+      </w:r>
+      <w:proofErr w:type="gramEnd"/>
+      <w:r>
+        <w:t xml:space="preserve"> our model is stable.</w:t>
       </w:r>
     </w:p>
     <w:p>
       <w:pPr>
         <w:pStyle w:val="1"/>
       </w:pPr>
-      <w:bookmarkStart w:id="39" w:name="_Toc58505783"/>
-      <w:bookmarkStart w:id="40" w:name="_Toc124455172"/>
+      <w:bookmarkStart w:id="54" w:name="_Toc58505783"/>
+      <w:bookmarkStart w:id="55" w:name="_Toc124455172"/>
       <w:r>
         <w:t>Model Evaluation</w:t>
       </w:r>
@@ -9085,21 +9606,21 @@
       <w:r>
         <w:t>Further Discussion</w:t>
       </w:r>
-      <w:bookmarkEnd w:id="39"/>
-      <w:bookmarkEnd w:id="40"/>
+      <w:bookmarkEnd w:id="54"/>
+      <w:bookmarkEnd w:id="55"/>
     </w:p>
     <w:p>
       <w:pPr>
         <w:pStyle w:val="2"/>
         <w:spacing w:after="163"/>
       </w:pPr>
-      <w:bookmarkStart w:id="41" w:name="_Toc58505784"/>
-      <w:bookmarkStart w:id="42" w:name="_Toc124455173"/>
+      <w:bookmarkStart w:id="56" w:name="_Toc58505784"/>
+      <w:bookmarkStart w:id="57" w:name="_Toc124455173"/>
       <w:r>
         <w:t>Strengths</w:t>
       </w:r>
-      <w:bookmarkEnd w:id="41"/>
-      <w:bookmarkEnd w:id="42"/>
+      <w:bookmarkEnd w:id="56"/>
+      <w:bookmarkEnd w:id="57"/>
     </w:p>
     <w:p>
       <w:pPr>
@@ -9117,7 +9638,21 @@
         <w:rPr>
           <w:color w:val="000000" w:themeColor="text1"/>
         </w:rPr>
-        <w:t>Model 1 avoids the situation of vessels occupying the same camp and vessels meeting during the run, simplifying the problem and making the model more concise.</w:t>
+        <w:t xml:space="preserve">Model 1 avoids the situation of vessels occupying the same camp and vessels meeting during the run, simplifying the </w:t>
+      </w:r>
+      <w:proofErr w:type="gramStart"/>
+      <w:r>
+        <w:rPr>
+          <w:color w:val="000000" w:themeColor="text1"/>
+        </w:rPr>
+        <w:t>problem</w:t>
+      </w:r>
+      <w:proofErr w:type="gramEnd"/>
+      <w:r>
+        <w:rPr>
+          <w:color w:val="000000" w:themeColor="text1"/>
+        </w:rPr>
+        <w:t xml:space="preserve"> and making the model more concise.</w:t>
       </w:r>
     </w:p>
     <w:p>
@@ -9136,7 +9671,21 @@
         <w:rPr>
           <w:color w:val="000000" w:themeColor="text1"/>
         </w:rPr>
-        <w:t>Model 2 does not assume as many conditions and is more generalisable and practical than Model 1.</w:t>
+        <w:t xml:space="preserve">Model 2 does not assume as many conditions and is more </w:t>
+      </w:r>
+      <w:proofErr w:type="spellStart"/>
+      <w:r>
+        <w:rPr>
+          <w:color w:val="000000" w:themeColor="text1"/>
+        </w:rPr>
+        <w:t>generalisable</w:t>
+      </w:r>
+      <w:proofErr w:type="spellEnd"/>
+      <w:r>
+        <w:rPr>
+          <w:color w:val="000000" w:themeColor="text1"/>
+        </w:rPr>
+        <w:t xml:space="preserve"> and practical than Model 1.</w:t>
       </w:r>
     </w:p>
     <w:p>
@@ -9163,19 +9712,19 @@
         <w:pStyle w:val="2"/>
         <w:spacing w:after="163"/>
       </w:pPr>
-      <w:bookmarkStart w:id="43" w:name="_Toc58505785"/>
-      <w:bookmarkStart w:id="44" w:name="_Toc124455174"/>
+      <w:bookmarkStart w:id="58" w:name="_Toc58505785"/>
+      <w:bookmarkStart w:id="59" w:name="_Toc124455174"/>
       <w:r>
         <w:t>Weakness</w:t>
       </w:r>
-      <w:bookmarkEnd w:id="43"/>
+      <w:bookmarkEnd w:id="58"/>
       <w:r>
         <w:rPr>
           <w:rFonts w:hint="eastAsia"/>
         </w:rPr>
         <w:t>es</w:t>
       </w:r>
-      <w:bookmarkEnd w:id="44"/>
+      <w:bookmarkEnd w:id="59"/>
     </w:p>
     <w:p>
       <w:pPr>
@@ -9220,11 +9769,19 @@
           <w:color w:val="000000" w:themeColor="text1"/>
         </w:rPr>
       </w:pPr>
+      <w:commentRangeStart w:id="60"/>
       <w:r>
         <w:rPr>
           <w:color w:val="000000" w:themeColor="text1"/>
         </w:rPr>
         <w:t>Model 2 takes a lot of time to run through the program.</w:t>
+      </w:r>
+      <w:commentRangeEnd w:id="60"/>
+      <w:r>
+        <w:rPr>
+          <w:rStyle w:val="af3"/>
+        </w:rPr>
+        <w:commentReference w:id="60"/>
       </w:r>
     </w:p>
     <w:p>
@@ -9255,7 +9812,27 @@
         <w:rPr>
           <w:color w:val="000000" w:themeColor="text1"/>
         </w:rPr>
-        <w:t>some influence on the results.</w:t>
+        <w:t xml:space="preserve">some influence on the </w:t>
+      </w:r>
+      <w:commentRangeStart w:id="61"/>
+      <w:r>
+        <w:rPr>
+          <w:color w:val="000000" w:themeColor="text1"/>
+        </w:rPr>
+        <w:t>results</w:t>
+      </w:r>
+      <w:commentRangeEnd w:id="61"/>
+      <w:r>
+        <w:rPr>
+          <w:rStyle w:val="af3"/>
+        </w:rPr>
+        <w:commentReference w:id="61"/>
+      </w:r>
+      <w:r>
+        <w:rPr>
+          <w:color w:val="000000" w:themeColor="text1"/>
+        </w:rPr>
+        <w:t>.</w:t>
       </w:r>
     </w:p>
     <w:p>
@@ -9263,19 +9840,19 @@
         <w:pStyle w:val="2"/>
         <w:spacing w:after="163"/>
       </w:pPr>
-      <w:bookmarkStart w:id="45" w:name="_Toc58505786"/>
-      <w:bookmarkStart w:id="46" w:name="_Toc124455175"/>
+      <w:bookmarkStart w:id="62" w:name="_Toc58505786"/>
+      <w:bookmarkStart w:id="63" w:name="_Toc124455175"/>
       <w:r>
         <w:t>Further Discussion</w:t>
       </w:r>
-      <w:bookmarkEnd w:id="45"/>
+      <w:bookmarkEnd w:id="62"/>
       <w:r>
         <w:t xml:space="preserve"> </w:t>
       </w:r>
       <w:r>
         <w:t>(Model Extensions)</w:t>
       </w:r>
-      <w:bookmarkEnd w:id="46"/>
+      <w:bookmarkEnd w:id="63"/>
     </w:p>
     <w:p>
       <w:pPr>
@@ -9320,13 +9897,13 @@
       <w:pPr>
         <w:pStyle w:val="1"/>
       </w:pPr>
-      <w:bookmarkStart w:id="47" w:name="_Toc58505787"/>
-      <w:bookmarkStart w:id="48" w:name="_Toc124455176"/>
+      <w:bookmarkStart w:id="64" w:name="_Toc58505787"/>
+      <w:bookmarkStart w:id="65" w:name="_Toc124455176"/>
       <w:r>
         <w:t>Conclusion</w:t>
       </w:r>
-      <w:bookmarkEnd w:id="47"/>
-      <w:bookmarkEnd w:id="48"/>
+      <w:bookmarkEnd w:id="64"/>
+      <w:bookmarkEnd w:id="65"/>
     </w:p>
     <w:p>
       <w:pPr>
@@ -9571,14 +10148,14 @@
           <w:numId w:val="0"/>
         </w:numPr>
       </w:pPr>
-      <w:bookmarkStart w:id="49" w:name="_Toc58505788"/>
-      <w:bookmarkStart w:id="50" w:name="_Toc124455177"/>
+      <w:bookmarkStart w:id="66" w:name="_Toc58505788"/>
+      <w:bookmarkStart w:id="67" w:name="_Toc124455177"/>
       <w:r>
         <w:lastRenderedPageBreak/>
         <w:t>References</w:t>
       </w:r>
-      <w:bookmarkEnd w:id="49"/>
-      <w:bookmarkEnd w:id="50"/>
+      <w:bookmarkEnd w:id="66"/>
+      <w:bookmarkEnd w:id="67"/>
     </w:p>
     <w:p>
       <w:pPr>
@@ -9591,7 +10168,11 @@
         <w:t>[</w:t>
       </w:r>
       <w:r>
-        <w:t>1]</w:t>
+        <w:t>1</w:t>
+      </w:r>
+      <w:proofErr w:type="gramStart"/>
+      <w:r>
+        <w:t>]</w:t>
       </w:r>
       <w:r>
         <w:rPr>
@@ -9602,6 +10183,7 @@
       <w:r>
         <w:t xml:space="preserve"> </w:t>
       </w:r>
+      <w:proofErr w:type="spellStart"/>
       <w:r>
         <w:rPr>
           <w:rFonts w:hint="eastAsia"/>
@@ -9609,7 +10191,15 @@
         <w:t>H</w:t>
       </w:r>
       <w:r>
-        <w:t xml:space="preserve">u,D.-C.  </w:t>
+        <w:t>u</w:t>
+      </w:r>
+      <w:proofErr w:type="gramEnd"/>
+      <w:r>
+        <w:t>,D</w:t>
+      </w:r>
+      <w:proofErr w:type="spellEnd"/>
+      <w:r>
+        <w:t xml:space="preserve">.-C.  </w:t>
       </w:r>
       <w:r>
         <w:t>Anatomy of a parallel sequential movement approach</w:t>
@@ -9641,10 +10231,55 @@
         <w:t>[</w:t>
       </w:r>
       <w:r>
-        <w:t xml:space="preserve">2]  Hong,W. Zhu,Y.-J. Jin,Z. Wang,Q.-W. </w:t>
-      </w:r>
-      <w:r>
-        <w:t>Optimisation modeling with lingo</w:t>
+        <w:t>2</w:t>
+      </w:r>
+      <w:proofErr w:type="gramStart"/>
+      <w:r>
+        <w:t xml:space="preserve">]  </w:t>
+      </w:r>
+      <w:proofErr w:type="spellStart"/>
+      <w:r>
+        <w:t>Hong</w:t>
+      </w:r>
+      <w:proofErr w:type="gramEnd"/>
+      <w:r>
+        <w:t>,W</w:t>
+      </w:r>
+      <w:proofErr w:type="spellEnd"/>
+      <w:r>
+        <w:t xml:space="preserve">. </w:t>
+      </w:r>
+      <w:proofErr w:type="spellStart"/>
+      <w:r>
+        <w:t>Zhu,Y</w:t>
+      </w:r>
+      <w:proofErr w:type="spellEnd"/>
+      <w:r>
+        <w:t xml:space="preserve">.-J. </w:t>
+      </w:r>
+      <w:proofErr w:type="spellStart"/>
+      <w:r>
+        <w:t>Jin,Z</w:t>
+      </w:r>
+      <w:proofErr w:type="spellEnd"/>
+      <w:r>
+        <w:t xml:space="preserve">. </w:t>
+      </w:r>
+      <w:proofErr w:type="spellStart"/>
+      <w:r>
+        <w:t>Wang,Q</w:t>
+      </w:r>
+      <w:proofErr w:type="spellEnd"/>
+      <w:r>
+        <w:t xml:space="preserve">.-W. </w:t>
+      </w:r>
+      <w:proofErr w:type="spellStart"/>
+      <w:r>
+        <w:t>Optimisation</w:t>
+      </w:r>
+      <w:proofErr w:type="spellEnd"/>
+      <w:r>
+        <w:t xml:space="preserve"> modeling with lingo</w:t>
       </w:r>
       <w:r>
         <w:t>[J]</w:t>
@@ -9668,6 +10303,7 @@
       <w:r>
         <w:t xml:space="preserve">]  </w:t>
       </w:r>
+      <w:proofErr w:type="spellStart"/>
       <w:r>
         <w:rPr>
           <w:rFonts w:hint="eastAsia"/>
@@ -9675,7 +10311,19 @@
         <w:t>Y</w:t>
       </w:r>
       <w:r>
-        <w:t>u,L.-P. Pan,Y.-T.</w:t>
+        <w:t>u,L</w:t>
+      </w:r>
+      <w:proofErr w:type="spellEnd"/>
+      <w:r>
+        <w:t xml:space="preserve">.-P. </w:t>
+      </w:r>
+      <w:proofErr w:type="spellStart"/>
+      <w:r>
+        <w:t>Pan,Y</w:t>
+      </w:r>
+      <w:proofErr w:type="spellEnd"/>
+      <w:r>
+        <w:t>.-T.</w:t>
       </w:r>
       <w:r>
         <w:rPr>
@@ -9683,6 +10331,7 @@
         </w:rPr>
         <w:t xml:space="preserve"> </w:t>
       </w:r>
+      <w:proofErr w:type="spellStart"/>
       <w:r>
         <w:rPr>
           <w:rFonts w:hint="eastAsia"/>
@@ -9690,7 +10339,11 @@
         <w:t>W</w:t>
       </w:r>
       <w:r>
-        <w:t>u,Y.-S.</w:t>
+        <w:t>u,Y</w:t>
+      </w:r>
+      <w:proofErr w:type="spellEnd"/>
+      <w:r>
+        <w:t>.-S.</w:t>
       </w:r>
       <w:r>
         <w:rPr>
@@ -9711,8 +10364,35 @@
         <w:rPr>
           <w:rFonts w:hint="eastAsia"/>
         </w:rPr>
-        <w:t>[J].</w:t>
-      </w:r>
+        <w:t>[</w:t>
+      </w:r>
+      <w:commentRangeStart w:id="68"/>
+      <w:r>
+        <w:rPr>
+          <w:rFonts w:hint="eastAsia"/>
+        </w:rPr>
+        <w:t>J</w:t>
+      </w:r>
+      <w:commentRangeEnd w:id="68"/>
+      <w:r>
+        <w:rPr>
+          <w:rStyle w:val="af3"/>
+        </w:rPr>
+        <w:commentReference w:id="68"/>
+      </w:r>
+      <w:r>
+        <w:rPr>
+          <w:rFonts w:hint="eastAsia"/>
+        </w:rPr>
+        <w:t>].</w:t>
+      </w:r>
+    </w:p>
+    <w:p>
+      <w:pPr>
+        <w:widowControl/>
+        <w:ind w:firstLineChars="0" w:firstLine="0"/>
+        <w:jc w:val="left"/>
+      </w:pPr>
       <w:r>
         <w:br w:type="page"/>
       </w:r>
@@ -9725,8 +10405,8 @@
           <w:numId w:val="0"/>
         </w:numPr>
       </w:pPr>
-      <w:bookmarkStart w:id="51" w:name="_Toc58505789"/>
-      <w:bookmarkStart w:id="52" w:name="_Toc124455178"/>
+      <w:bookmarkStart w:id="69" w:name="_Toc58505789"/>
+      <w:bookmarkStart w:id="70" w:name="_Toc124455178"/>
       <w:r>
         <w:lastRenderedPageBreak/>
         <w:t>A</w:t>
@@ -9734,8 +10414,8 @@
       <w:r>
         <w:t>ppendices</w:t>
       </w:r>
-      <w:bookmarkEnd w:id="51"/>
-      <w:bookmarkEnd w:id="52"/>
+      <w:bookmarkEnd w:id="69"/>
+      <w:bookmarkEnd w:id="70"/>
     </w:p>
     <w:tbl>
       <w:tblPr>
@@ -9907,7 +10587,29 @@
                 <w:sz w:val="20"/>
                 <w:szCs w:val="20"/>
               </w:rPr>
-              <w:t>Day/1..180/:k,v,n;</w:t>
+              <w:t>Day/1..180/:</w:t>
+            </w:r>
+            <w:proofErr w:type="spellStart"/>
+            <w:r>
+              <w:rPr>
+                <w:rFonts w:ascii="Courier New" w:eastAsiaTheme="minorEastAsia" w:hAnsi="Courier New" w:cs="Courier New"/>
+                <w:color w:val="000000"/>
+                <w:kern w:val="0"/>
+                <w:sz w:val="20"/>
+                <w:szCs w:val="20"/>
+              </w:rPr>
+              <w:t>k,v,n</w:t>
+            </w:r>
+            <w:proofErr w:type="spellEnd"/>
+            <w:r>
+              <w:rPr>
+                <w:rFonts w:ascii="Courier New" w:eastAsiaTheme="minorEastAsia" w:hAnsi="Courier New" w:cs="Courier New"/>
+                <w:color w:val="000000"/>
+                <w:kern w:val="0"/>
+                <w:sz w:val="20"/>
+                <w:szCs w:val="20"/>
+              </w:rPr>
+              <w:t>;</w:t>
             </w:r>
           </w:p>
           <w:p>
@@ -9941,6 +10643,7 @@
                 <w:szCs w:val="20"/>
               </w:rPr>
             </w:pPr>
+            <w:proofErr w:type="spellStart"/>
             <w:r>
               <w:rPr>
                 <w:rFonts w:ascii="Courier New" w:eastAsiaTheme="minorEastAsia" w:hAnsi="Courier New" w:cs="Courier New"/>
@@ -9951,6 +10654,7 @@
               </w:rPr>
               <w:t>endsets</w:t>
             </w:r>
+            <w:proofErr w:type="spellEnd"/>
           </w:p>
           <w:p>
             <w:pPr>
@@ -10045,6 +10749,7 @@
                 <w:szCs w:val="20"/>
               </w:rPr>
             </w:pPr>
+            <w:proofErr w:type="spellStart"/>
             <w:r>
               <w:rPr>
                 <w:rFonts w:ascii="Courier New" w:eastAsiaTheme="minorEastAsia" w:hAnsi="Courier New" w:cs="Courier New"/>
@@ -10055,6 +10760,7 @@
               </w:rPr>
               <w:t>enddata</w:t>
             </w:r>
+            <w:proofErr w:type="spellEnd"/>
           </w:p>
           <w:p>
             <w:pPr>
@@ -10089,8 +10795,20 @@
                 <w:sz w:val="20"/>
                 <w:szCs w:val="20"/>
               </w:rPr>
-              <w:t>=g*q;</w:t>
-            </w:r>
+              <w:t>=g*</w:t>
+            </w:r>
+            <w:proofErr w:type="gramStart"/>
+            <w:r>
+              <w:rPr>
+                <w:rFonts w:ascii="Courier New" w:eastAsiaTheme="minorEastAsia" w:hAnsi="Courier New" w:cs="Courier New"/>
+                <w:color w:val="000000"/>
+                <w:kern w:val="0"/>
+                <w:sz w:val="20"/>
+                <w:szCs w:val="20"/>
+              </w:rPr>
+              <w:t>q;</w:t>
+            </w:r>
+            <w:proofErr w:type="gramEnd"/>
           </w:p>
           <w:p>
             <w:pPr>
@@ -10115,8 +10833,20 @@
                 <w:sz w:val="20"/>
                 <w:szCs w:val="20"/>
               </w:rPr>
-              <w:t>Y=500;</w:t>
-            </w:r>
+              <w:t>Y=</w:t>
+            </w:r>
+            <w:proofErr w:type="gramStart"/>
+            <w:r>
+              <w:rPr>
+                <w:rFonts w:ascii="Courier New" w:eastAsiaTheme="minorEastAsia" w:hAnsi="Courier New" w:cs="Courier New"/>
+                <w:color w:val="000000"/>
+                <w:kern w:val="0"/>
+                <w:sz w:val="20"/>
+                <w:szCs w:val="20"/>
+              </w:rPr>
+              <w:t>500;</w:t>
+            </w:r>
+            <w:proofErr w:type="gramEnd"/>
           </w:p>
           <w:p>
             <w:pPr>
@@ -10151,7 +10881,18 @@
                 <w:sz w:val="20"/>
                 <w:szCs w:val="20"/>
               </w:rPr>
-              <w:t>@sum</w:t>
+              <w:t>@</w:t>
+            </w:r>
+            <w:proofErr w:type="gramStart"/>
+            <w:r>
+              <w:rPr>
+                <w:rFonts w:ascii="Courier New" w:eastAsiaTheme="minorEastAsia" w:hAnsi="Courier New" w:cs="Courier New"/>
+                <w:color w:val="0000FF"/>
+                <w:kern w:val="0"/>
+                <w:sz w:val="20"/>
+                <w:szCs w:val="20"/>
+              </w:rPr>
+              <w:t>sum</w:t>
             </w:r>
             <w:r>
               <w:rPr>
@@ -10161,7 +10902,18 @@
                 <w:sz w:val="20"/>
                 <w:szCs w:val="20"/>
               </w:rPr>
-              <w:t>(Day(j):</w:t>
+              <w:t>(</w:t>
+            </w:r>
+            <w:proofErr w:type="gramEnd"/>
+            <w:r>
+              <w:rPr>
+                <w:rFonts w:ascii="Courier New" w:eastAsiaTheme="minorEastAsia" w:hAnsi="Courier New" w:cs="Courier New"/>
+                <w:color w:val="000000"/>
+                <w:kern w:val="0"/>
+                <w:sz w:val="20"/>
+                <w:szCs w:val="20"/>
+              </w:rPr>
+              <w:t>Day(j):</w:t>
             </w:r>
             <w:r>
               <w:rPr>
@@ -10207,7 +10959,18 @@
                 <w:sz w:val="20"/>
                 <w:szCs w:val="20"/>
               </w:rPr>
-              <w:t>@for</w:t>
+              <w:t>@</w:t>
+            </w:r>
+            <w:proofErr w:type="gramStart"/>
+            <w:r>
+              <w:rPr>
+                <w:rFonts w:ascii="Courier New" w:eastAsiaTheme="minorEastAsia" w:hAnsi="Courier New" w:cs="Courier New"/>
+                <w:color w:val="0000FF"/>
+                <w:kern w:val="0"/>
+                <w:sz w:val="20"/>
+                <w:szCs w:val="20"/>
+              </w:rPr>
+              <w:t>for</w:t>
             </w:r>
             <w:r>
               <w:rPr>
@@ -10217,7 +10980,18 @@
                 <w:sz w:val="20"/>
                 <w:szCs w:val="20"/>
               </w:rPr>
-              <w:t>(Day(j):k(j)&gt;6*n(j));</w:t>
+              <w:t>(</w:t>
+            </w:r>
+            <w:proofErr w:type="gramEnd"/>
+            <w:r>
+              <w:rPr>
+                <w:rFonts w:ascii="Courier New" w:eastAsiaTheme="minorEastAsia" w:hAnsi="Courier New" w:cs="Courier New"/>
+                <w:color w:val="000000"/>
+                <w:kern w:val="0"/>
+                <w:sz w:val="20"/>
+                <w:szCs w:val="20"/>
+              </w:rPr>
+              <w:t>Day(j):k(j)&gt;6*n(j));</w:t>
             </w:r>
           </w:p>
           <w:p>
@@ -10243,7 +11017,18 @@
                 <w:sz w:val="20"/>
                 <w:szCs w:val="20"/>
               </w:rPr>
-              <w:t>@for</w:t>
+              <w:t>@</w:t>
+            </w:r>
+            <w:proofErr w:type="gramStart"/>
+            <w:r>
+              <w:rPr>
+                <w:rFonts w:ascii="Courier New" w:eastAsiaTheme="minorEastAsia" w:hAnsi="Courier New" w:cs="Courier New"/>
+                <w:color w:val="0000FF"/>
+                <w:kern w:val="0"/>
+                <w:sz w:val="20"/>
+                <w:szCs w:val="20"/>
+              </w:rPr>
+              <w:t>for</w:t>
             </w:r>
             <w:r>
               <w:rPr>
@@ -10253,7 +11038,18 @@
                 <w:sz w:val="20"/>
                 <w:szCs w:val="20"/>
               </w:rPr>
-              <w:t>(Day(j):k(j)&lt;18*n(j));</w:t>
+              <w:t>(</w:t>
+            </w:r>
+            <w:proofErr w:type="gramEnd"/>
+            <w:r>
+              <w:rPr>
+                <w:rFonts w:ascii="Courier New" w:eastAsiaTheme="minorEastAsia" w:hAnsi="Courier New" w:cs="Courier New"/>
+                <w:color w:val="000000"/>
+                <w:kern w:val="0"/>
+                <w:sz w:val="20"/>
+                <w:szCs w:val="20"/>
+              </w:rPr>
+              <w:t>Day(j):k(j)&lt;18*n(j));</w:t>
             </w:r>
           </w:p>
           <w:p>
@@ -10279,7 +11075,29 @@
                 <w:sz w:val="20"/>
                 <w:szCs w:val="20"/>
               </w:rPr>
-              <w:t>(g-1)*t&lt;8;</w:t>
+              <w:t>(g-</w:t>
+            </w:r>
+            <w:proofErr w:type="gramStart"/>
+            <w:r>
+              <w:rPr>
+                <w:rFonts w:ascii="Courier New" w:eastAsiaTheme="minorEastAsia" w:hAnsi="Courier New" w:cs="Courier New"/>
+                <w:color w:val="000000"/>
+                <w:kern w:val="0"/>
+                <w:sz w:val="20"/>
+                <w:szCs w:val="20"/>
+              </w:rPr>
+              <w:t>1)*</w:t>
+            </w:r>
+            <w:proofErr w:type="gramEnd"/>
+            <w:r>
+              <w:rPr>
+                <w:rFonts w:ascii="Courier New" w:eastAsiaTheme="minorEastAsia" w:hAnsi="Courier New" w:cs="Courier New"/>
+                <w:color w:val="000000"/>
+                <w:kern w:val="0"/>
+                <w:sz w:val="20"/>
+                <w:szCs w:val="20"/>
+              </w:rPr>
+              <w:t>t&lt;8;</w:t>
             </w:r>
           </w:p>
           <w:p>
@@ -10305,8 +11123,20 @@
                 <w:sz w:val="20"/>
                 <w:szCs w:val="20"/>
               </w:rPr>
-              <w:t>L=225/(Y+1);</w:t>
-            </w:r>
+              <w:t>L=225/(Y+1</w:t>
+            </w:r>
+            <w:proofErr w:type="gramStart"/>
+            <w:r>
+              <w:rPr>
+                <w:rFonts w:ascii="Courier New" w:eastAsiaTheme="minorEastAsia" w:hAnsi="Courier New" w:cs="Courier New"/>
+                <w:color w:val="000000"/>
+                <w:kern w:val="0"/>
+                <w:sz w:val="20"/>
+                <w:szCs w:val="20"/>
+              </w:rPr>
+              <w:t>);</w:t>
+            </w:r>
+            <w:proofErr w:type="gramEnd"/>
           </w:p>
           <w:p>
             <w:pPr>
@@ -10331,7 +11161,18 @@
                 <w:sz w:val="20"/>
                 <w:szCs w:val="20"/>
               </w:rPr>
-              <w:t>@for</w:t>
+              <w:t>@</w:t>
+            </w:r>
+            <w:proofErr w:type="gramStart"/>
+            <w:r>
+              <w:rPr>
+                <w:rFonts w:ascii="Courier New" w:eastAsiaTheme="minorEastAsia" w:hAnsi="Courier New" w:cs="Courier New"/>
+                <w:color w:val="0000FF"/>
+                <w:kern w:val="0"/>
+                <w:sz w:val="20"/>
+                <w:szCs w:val="20"/>
+              </w:rPr>
+              <w:t>for</w:t>
             </w:r>
             <w:r>
               <w:rPr>
@@ -10341,7 +11182,18 @@
                 <w:sz w:val="20"/>
                 <w:szCs w:val="20"/>
               </w:rPr>
-              <w:t>(Day(j)|j#LE#179:4*225/(v(j)*(k(j)+1))*</w:t>
+              <w:t>(</w:t>
+            </w:r>
+            <w:proofErr w:type="gramEnd"/>
+            <w:r>
+              <w:rPr>
+                <w:rFonts w:ascii="Courier New" w:eastAsiaTheme="minorEastAsia" w:hAnsi="Courier New" w:cs="Courier New"/>
+                <w:color w:val="000000"/>
+                <w:kern w:val="0"/>
+                <w:sz w:val="20"/>
+                <w:szCs w:val="20"/>
+              </w:rPr>
+              <w:t>Day(j)|j#LE#179:4*225/(v(j)*(k(j)+1))*</w:t>
             </w:r>
             <w:r>
               <w:rPr>
@@ -10387,7 +11239,18 @@
                 <w:sz w:val="20"/>
                 <w:szCs w:val="20"/>
               </w:rPr>
-              <w:t>@for</w:t>
+              <w:t>@</w:t>
+            </w:r>
+            <w:proofErr w:type="gramStart"/>
+            <w:r>
+              <w:rPr>
+                <w:rFonts w:ascii="Courier New" w:eastAsiaTheme="minorEastAsia" w:hAnsi="Courier New" w:cs="Courier New"/>
+                <w:color w:val="0000FF"/>
+                <w:kern w:val="0"/>
+                <w:sz w:val="20"/>
+                <w:szCs w:val="20"/>
+              </w:rPr>
+              <w:t>for</w:t>
             </w:r>
             <w:r>
               <w:rPr>
@@ -10397,7 +11260,18 @@
                 <w:sz w:val="20"/>
                 <w:szCs w:val="20"/>
               </w:rPr>
-              <w:t>(Day(j):225*(k(j)-1)/(k(j)+1)+v(j)*(225*2/((k(j)+1)*v(j)))=225);</w:t>
+              <w:t>(</w:t>
+            </w:r>
+            <w:proofErr w:type="gramEnd"/>
+            <w:r>
+              <w:rPr>
+                <w:rFonts w:ascii="Courier New" w:eastAsiaTheme="minorEastAsia" w:hAnsi="Courier New" w:cs="Courier New"/>
+                <w:color w:val="000000"/>
+                <w:kern w:val="0"/>
+                <w:sz w:val="20"/>
+                <w:szCs w:val="20"/>
+              </w:rPr>
+              <w:t>Day(j):225*(k(j)-1)/(k(j)+1)+v(j)*(225*2/((k(j)+1)*v(j)))=225);</w:t>
             </w:r>
           </w:p>
           <w:p>
@@ -10423,8 +11297,20 @@
                 <w:sz w:val="20"/>
                 <w:szCs w:val="20"/>
               </w:rPr>
-              <w:t>@gin</w:t>
-            </w:r>
+              <w:t>@</w:t>
+            </w:r>
+            <w:proofErr w:type="gramStart"/>
+            <w:r>
+              <w:rPr>
+                <w:rFonts w:ascii="Courier New" w:eastAsiaTheme="minorEastAsia" w:hAnsi="Courier New" w:cs="Courier New"/>
+                <w:color w:val="0000FF"/>
+                <w:kern w:val="0"/>
+                <w:sz w:val="20"/>
+                <w:szCs w:val="20"/>
+              </w:rPr>
+              <w:t>gin</w:t>
+            </w:r>
+            <w:proofErr w:type="gramEnd"/>
             <w:r>
               <w:rPr>
                 <w:rFonts w:ascii="Courier New" w:eastAsiaTheme="minorEastAsia" w:hAnsi="Courier New" w:cs="Courier New"/>
@@ -10459,7 +11345,18 @@
                 <w:sz w:val="20"/>
                 <w:szCs w:val="20"/>
               </w:rPr>
-              <w:t>@for</w:t>
+              <w:t>@</w:t>
+            </w:r>
+            <w:proofErr w:type="gramStart"/>
+            <w:r>
+              <w:rPr>
+                <w:rFonts w:ascii="Courier New" w:eastAsiaTheme="minorEastAsia" w:hAnsi="Courier New" w:cs="Courier New"/>
+                <w:color w:val="0000FF"/>
+                <w:kern w:val="0"/>
+                <w:sz w:val="20"/>
+                <w:szCs w:val="20"/>
+              </w:rPr>
+              <w:t>for</w:t>
             </w:r>
             <w:r>
               <w:rPr>
@@ -10469,7 +11366,18 @@
                 <w:sz w:val="20"/>
                 <w:szCs w:val="20"/>
               </w:rPr>
-              <w:t>(Day(j):</w:t>
+              <w:t>(</w:t>
+            </w:r>
+            <w:proofErr w:type="gramEnd"/>
+            <w:r>
+              <w:rPr>
+                <w:rFonts w:ascii="Courier New" w:eastAsiaTheme="minorEastAsia" w:hAnsi="Courier New" w:cs="Courier New"/>
+                <w:color w:val="000000"/>
+                <w:kern w:val="0"/>
+                <w:sz w:val="20"/>
+                <w:szCs w:val="20"/>
+              </w:rPr>
+              <w:t>Day(j):</w:t>
             </w:r>
             <w:r>
               <w:rPr>
@@ -10515,7 +11423,18 @@
                 <w:sz w:val="20"/>
                 <w:szCs w:val="20"/>
               </w:rPr>
-              <w:t>@for</w:t>
+              <w:t>@</w:t>
+            </w:r>
+            <w:proofErr w:type="gramStart"/>
+            <w:r>
+              <w:rPr>
+                <w:rFonts w:ascii="Courier New" w:eastAsiaTheme="minorEastAsia" w:hAnsi="Courier New" w:cs="Courier New"/>
+                <w:color w:val="0000FF"/>
+                <w:kern w:val="0"/>
+                <w:sz w:val="20"/>
+                <w:szCs w:val="20"/>
+              </w:rPr>
+              <w:t>for</w:t>
             </w:r>
             <w:r>
               <w:rPr>
@@ -10525,7 +11444,18 @@
                 <w:sz w:val="20"/>
                 <w:szCs w:val="20"/>
               </w:rPr>
-              <w:t>(Day(j):k(j)&gt;0);</w:t>
+              <w:t>(</w:t>
+            </w:r>
+            <w:proofErr w:type="gramEnd"/>
+            <w:r>
+              <w:rPr>
+                <w:rFonts w:ascii="Courier New" w:eastAsiaTheme="minorEastAsia" w:hAnsi="Courier New" w:cs="Courier New"/>
+                <w:color w:val="000000"/>
+                <w:kern w:val="0"/>
+                <w:sz w:val="20"/>
+                <w:szCs w:val="20"/>
+              </w:rPr>
+              <w:t>Day(j):k(j)&gt;0);</w:t>
             </w:r>
           </w:p>
           <w:p>
@@ -10551,7 +11481,18 @@
                 <w:sz w:val="20"/>
                 <w:szCs w:val="20"/>
               </w:rPr>
-              <w:t>@for</w:t>
+              <w:t>@</w:t>
+            </w:r>
+            <w:proofErr w:type="gramStart"/>
+            <w:r>
+              <w:rPr>
+                <w:rFonts w:ascii="Courier New" w:eastAsiaTheme="minorEastAsia" w:hAnsi="Courier New" w:cs="Courier New"/>
+                <w:color w:val="0000FF"/>
+                <w:kern w:val="0"/>
+                <w:sz w:val="20"/>
+                <w:szCs w:val="20"/>
+              </w:rPr>
+              <w:t>for</w:t>
             </w:r>
             <w:r>
               <w:rPr>
@@ -10561,7 +11502,18 @@
                 <w:sz w:val="20"/>
                 <w:szCs w:val="20"/>
               </w:rPr>
-              <w:t>(Day(j):</w:t>
+              <w:t>(</w:t>
+            </w:r>
+            <w:proofErr w:type="gramEnd"/>
+            <w:r>
+              <w:rPr>
+                <w:rFonts w:ascii="Courier New" w:eastAsiaTheme="minorEastAsia" w:hAnsi="Courier New" w:cs="Courier New"/>
+                <w:color w:val="000000"/>
+                <w:kern w:val="0"/>
+                <w:sz w:val="20"/>
+                <w:szCs w:val="20"/>
+              </w:rPr>
+              <w:t>Day(j):</w:t>
             </w:r>
             <w:r>
               <w:rPr>
@@ -10693,7 +11645,7 @@
       </w:pPr>
     </w:p>
     <w:sectPr>
-      <w:headerReference w:type="first" r:id="rId104"/>
+      <w:headerReference w:type="first" r:id="rId108"/>
       <w:pgSz w:w="11906" w:h="16838"/>
       <w:pgMar w:top="1440" w:right="1440" w:bottom="1440" w:left="1440" w:header="851" w:footer="992" w:gutter="0"/>
       <w:cols w:space="425"/>
@@ -10702,6 +11654,602 @@
     </w:sectPr>
   </w:body>
 </w:document>
+</file>
+
+<file path=word/comments.xml><?xml version="1.0" encoding="utf-8"?>
+<w:comments xmlns:wpc="http://schemas.microsoft.com/office/word/2010/wordprocessingCanvas" xmlns:cx="http://schemas.microsoft.com/office/drawing/2014/chartex" xmlns:cx1="http://schemas.microsoft.com/office/drawing/2015/9/8/chartex" xmlns:cx2="http://schemas.microsoft.com/office/drawing/2015/10/21/chartex" xmlns:cx3="http://schemas.microsoft.com/office/drawing/2016/5/9/chartex" xmlns:cx4="http://schemas.microsoft.com/office/drawing/2016/5/10/chartex" xmlns:cx5="http://schemas.microsoft.com/office/drawing/2016/5/11/chartex" xmlns:cx6="http://schemas.microsoft.com/office/drawing/2016/5/12/chartex" xmlns:cx7="http://schemas.microsoft.com/office/drawing/2016/5/13/chartex" xmlns:cx8="http://schemas.microsoft.com/office/drawing/2016/5/14/chartex" xmlns:mc="http://schemas.openxmlformats.org/markup-compatibility/2006" xmlns:aink="http://schemas.microsoft.com/office/drawing/2016/ink" xmlns:am3d="http://schemas.microsoft.com/office/drawing/2017/model3d" xmlns:o="urn:schemas-microsoft-com:office:office" xmlns:oel="http://schemas.microsoft.com/office/2019/extlst" xmlns:r="http://schemas.openxmlformats.org/officeDocument/2006/relationships" xmlns:m="http://schemas.openxmlformats.org/officeDocument/2006/math" xmlns:v="urn:schemas-microsoft-com:vml" xmlns:wp14="http://schemas.microsoft.com/office/word/2010/wordprocessingDrawing" xmlns:wp="http://schemas.openxmlformats.org/drawingml/2006/wordprocessingDrawing" xmlns:w10="urn:schemas-microsoft-com:office:word" xmlns:w="http://schemas.openxmlformats.org/wordprocessingml/2006/main" xmlns:w14="http://schemas.microsoft.com/office/word/2010/wordml" xmlns:w15="http://schemas.microsoft.com/office/word/2012/wordml" xmlns:w16cex="http://schemas.microsoft.com/office/word/2018/wordml/cex" xmlns:w16cid="http://schemas.microsoft.com/office/word/2016/wordml/cid" xmlns:w16="http://schemas.microsoft.com/office/word/2018/wordml" xmlns:w16sdtdh="http://schemas.microsoft.com/office/word/2020/wordml/sdtdatahash" xmlns:w16se="http://schemas.microsoft.com/office/word/2015/wordml/symex" xmlns:wpg="http://schemas.microsoft.com/office/word/2010/wordprocessingGroup" xmlns:wpi="http://schemas.microsoft.com/office/word/2010/wordprocessingInk" xmlns:wne="http://schemas.microsoft.com/office/word/2006/wordml" xmlns:wps="http://schemas.microsoft.com/office/word/2010/wordprocessingShape" mc:Ignorable="w14 w15 w16se w16cid w16 w16cex w16sdtdh wp14">
+  <w:comment w:id="0" w:author="Rupert kevin" w:date="2023-01-15T20:33:00Z" w:initials="Rk">
+    <w:p>
+      <w:pPr>
+        <w:pStyle w:val="af4"/>
+        <w:ind w:firstLineChars="0" w:firstLine="0"/>
+      </w:pPr>
+      <w:r>
+        <w:rPr>
+          <w:rStyle w:val="af3"/>
+        </w:rPr>
+        <w:annotationRef/>
+      </w:r>
+      <w:r>
+        <w:rPr>
+          <w:rFonts w:hint="eastAsia"/>
+        </w:rPr>
+        <w:t>整体来看有点太长了，有些地方描述地过于详细</w:t>
+      </w:r>
+    </w:p>
+  </w:comment>
+  <w:comment w:id="13" w:author="Rupert kevin" w:date="2023-01-15T21:26:00Z" w:initials="Rk">
+    <w:p>
+      <w:pPr>
+        <w:pStyle w:val="af4"/>
+        <w:ind w:firstLineChars="0" w:firstLine="0"/>
+      </w:pPr>
+      <w:r>
+        <w:rPr>
+          <w:rStyle w:val="af3"/>
+        </w:rPr>
+        <w:annotationRef/>
+      </w:r>
+      <w:r>
+        <w:rPr>
+          <w:rFonts w:hint="eastAsia"/>
+        </w:rPr>
+        <w:t>图片尽量使用</w:t>
+      </w:r>
+      <w:r>
+        <w:t>png</w:t>
+      </w:r>
+      <w:r>
+        <w:rPr>
+          <w:rFonts w:hint="eastAsia"/>
+        </w:rPr>
+        <w:t>格式，不要有底色</w:t>
+      </w:r>
+    </w:p>
+  </w:comment>
+  <w:comment w:id="16" w:author="Rupert kevin" w:date="2023-01-15T21:07:00Z" w:initials="Rk">
+    <w:p>
+      <w:pPr>
+        <w:pStyle w:val="af4"/>
+        <w:ind w:firstLineChars="0" w:firstLine="0"/>
+      </w:pPr>
+      <w:r>
+        <w:rPr>
+          <w:rStyle w:val="af3"/>
+        </w:rPr>
+        <w:annotationRef/>
+      </w:r>
+      <w:r>
+        <w:rPr>
+          <w:rFonts w:hint="eastAsia"/>
+        </w:rPr>
+        <w:t>这里可以学习</w:t>
+      </w:r>
+      <w:r>
+        <w:rPr>
+          <w:rFonts w:hint="eastAsia"/>
+        </w:rPr>
+        <w:t>O</w:t>
+      </w:r>
+      <w:r>
+        <w:rPr>
+          <w:rFonts w:hint="eastAsia"/>
+        </w:rPr>
+        <w:t>奖论文，采用总分结构，而不是每一段都</w:t>
+      </w:r>
+      <w:r>
+        <w:rPr>
+          <w:rFonts w:hint="eastAsia"/>
+        </w:rPr>
+        <w:t xml:space="preserve"> W</w:t>
+      </w:r>
+      <w:r>
+        <w:t>e assume that</w:t>
+      </w:r>
+    </w:p>
+  </w:comment>
+  <w:comment w:id="17" w:author="Rupert kevin" w:date="2023-01-15T22:06:00Z" w:initials="Rk">
+    <w:p>
+      <w:pPr>
+        <w:pStyle w:val="af4"/>
+        <w:ind w:firstLineChars="0" w:firstLine="0"/>
+      </w:pPr>
+      <w:r>
+        <w:rPr>
+          <w:rStyle w:val="af3"/>
+        </w:rPr>
+        <w:annotationRef/>
+      </w:r>
+      <w:r>
+        <w:t xml:space="preserve">1. </w:t>
+      </w:r>
+      <w:r>
+        <w:rPr>
+          <w:rFonts w:hint="eastAsia"/>
+        </w:rPr>
+        <w:t>这里应该是写“基于安全考虑，我们规定只能在白天的</w:t>
+      </w:r>
+      <w:r>
+        <w:t>9</w:t>
+      </w:r>
+      <w:r>
+        <w:rPr>
+          <w:rFonts w:hint="eastAsia"/>
+        </w:rPr>
+        <w:t>：</w:t>
+      </w:r>
+      <w:r>
+        <w:t>00-18</w:t>
+      </w:r>
+      <w:r>
+        <w:rPr>
+          <w:rFonts w:hint="eastAsia"/>
+        </w:rPr>
+        <w:t>：</w:t>
+      </w:r>
+      <w:r>
+        <w:t>00</w:t>
+      </w:r>
+      <w:r>
+        <w:rPr>
+          <w:rFonts w:hint="eastAsia"/>
+        </w:rPr>
+        <w:t>航行，考虑到休息和午饭时间，每天航行时间估算为</w:t>
+      </w:r>
+      <w:r>
+        <w:t>8</w:t>
+      </w:r>
+      <w:r>
+        <w:rPr>
+          <w:rFonts w:hint="eastAsia"/>
+        </w:rPr>
+        <w:t>小时”；</w:t>
+      </w:r>
+    </w:p>
+    <w:p>
+      <w:pPr>
+        <w:pStyle w:val="af4"/>
+        <w:ind w:firstLineChars="0" w:firstLine="0"/>
+      </w:pPr>
+      <w:r>
+        <w:t xml:space="preserve">2. </w:t>
+      </w:r>
+      <w:r>
+        <w:rPr>
+          <w:rFonts w:hint="eastAsia"/>
+        </w:rPr>
+        <w:t>在需要下面数据论证时，应注明数据位置，而不是笼统地说</w:t>
+      </w:r>
+      <w:r>
+        <w:rPr>
+          <w:rFonts w:hint="eastAsia"/>
+        </w:rPr>
+        <w:t xml:space="preserve"> </w:t>
+      </w:r>
+      <w:r>
+        <w:t xml:space="preserve">by data that dollows </w:t>
+      </w:r>
+    </w:p>
+  </w:comment>
+  <w:comment w:id="18" w:author="Rupert kevin" w:date="2023-01-15T22:08:00Z" w:initials="Rk">
+    <w:p>
+      <w:pPr>
+        <w:pStyle w:val="af4"/>
+        <w:ind w:firstLineChars="0" w:firstLine="0"/>
+      </w:pPr>
+      <w:r>
+        <w:rPr>
+          <w:rStyle w:val="af3"/>
+        </w:rPr>
+        <w:annotationRef/>
+      </w:r>
+      <w:r>
+        <w:rPr>
+          <w:rFonts w:hint="eastAsia"/>
+        </w:rPr>
+        <w:t>和上一条的假设应该是互相影响的，可以结合起来说</w:t>
+      </w:r>
+    </w:p>
+  </w:comment>
+  <w:comment w:id="19" w:author="Rupert kevin" w:date="2023-01-15T22:10:00Z" w:initials="Rk">
+    <w:p>
+      <w:pPr>
+        <w:pStyle w:val="af4"/>
+        <w:ind w:firstLineChars="0" w:firstLine="0"/>
+      </w:pPr>
+      <w:r>
+        <w:rPr>
+          <w:rStyle w:val="af3"/>
+        </w:rPr>
+        <w:annotationRef/>
+      </w:r>
+      <w:r>
+        <w:rPr>
+          <w:rFonts w:hint="eastAsia"/>
+        </w:rPr>
+        <w:t>我建议调整到</w:t>
+      </w:r>
+      <w:r>
+        <w:t>4</w:t>
+      </w:r>
+      <w:r>
+        <w:rPr>
+          <w:rFonts w:hint="eastAsia"/>
+        </w:rPr>
+        <w:t>的位置，因为它属于客观条件，是我们这一模型完全没有涉及到的一个因素</w:t>
+      </w:r>
+    </w:p>
+  </w:comment>
+  <w:comment w:id="22" w:author="Rupert kevin" w:date="2023-01-15T22:11:00Z" w:initials="Rk">
+    <w:p>
+      <w:pPr>
+        <w:pStyle w:val="af4"/>
+        <w:ind w:firstLineChars="0" w:firstLine="0"/>
+      </w:pPr>
+      <w:r>
+        <w:rPr>
+          <w:rStyle w:val="af3"/>
+        </w:rPr>
+        <w:annotationRef/>
+      </w:r>
+      <w:r>
+        <w:rPr>
+          <w:rFonts w:hint="eastAsia"/>
+        </w:rPr>
+        <w:t>此处可以加一句，还有一些符号定义没有在这里给出，会在模型阐述时给出详细解释</w:t>
+      </w:r>
+    </w:p>
+  </w:comment>
+  <w:comment w:id="34" w:author="Rupert kevin" w:date="2023-01-15T22:14:00Z" w:initials="Rk">
+    <w:p>
+      <w:pPr>
+        <w:pStyle w:val="af4"/>
+        <w:ind w:firstLineChars="0" w:firstLine="0"/>
+      </w:pPr>
+      <w:r>
+        <w:rPr>
+          <w:rStyle w:val="af3"/>
+        </w:rPr>
+        <w:annotationRef/>
+      </w:r>
+      <w:r>
+        <w:rPr>
+          <w:rFonts w:hint="eastAsia"/>
+        </w:rPr>
+        <w:t>这个地方写的过于简单了，但是我还没有想好具体写点什么</w:t>
+      </w:r>
+    </w:p>
+  </w:comment>
+  <w:comment w:id="36" w:author="Rupert kevin" w:date="2023-01-15T22:15:00Z" w:initials="Rk">
+    <w:p>
+      <w:pPr>
+        <w:pStyle w:val="af4"/>
+        <w:ind w:firstLineChars="0" w:firstLine="0"/>
+      </w:pPr>
+      <w:r>
+        <w:rPr>
+          <w:rStyle w:val="af3"/>
+        </w:rPr>
+        <w:annotationRef/>
+      </w:r>
+      <w:r>
+        <w:rPr>
+          <w:rFonts w:hint="eastAsia"/>
+        </w:rPr>
+        <w:t>尽量不要在文章中出现这样大面积的空白</w:t>
+      </w:r>
+    </w:p>
+  </w:comment>
+  <w:comment w:id="38" w:author="Rupert kevin" w:date="2023-01-15T22:18:00Z" w:initials="Rk">
+    <w:p>
+      <w:pPr>
+        <w:pStyle w:val="af4"/>
+        <w:ind w:firstLineChars="0" w:firstLine="0"/>
+      </w:pPr>
+      <w:r>
+        <w:rPr>
+          <w:rStyle w:val="af3"/>
+        </w:rPr>
+        <w:annotationRef/>
+      </w:r>
+      <w:r>
+        <w:rPr>
+          <w:rFonts w:hint="eastAsia"/>
+        </w:rPr>
+        <w:t>很细节的一点，中英文符号混用了，这里应该使用英文半角符</w:t>
+      </w:r>
+    </w:p>
+  </w:comment>
+  <w:comment w:id="41" w:author="Rupert kevin" w:date="2023-01-15T22:19:00Z" w:initials="Rk">
+    <w:p>
+      <w:pPr>
+        <w:pStyle w:val="af4"/>
+        <w:ind w:firstLineChars="0" w:firstLine="0"/>
+      </w:pPr>
+      <w:r>
+        <w:rPr>
+          <w:rStyle w:val="af3"/>
+        </w:rPr>
+        <w:annotationRef/>
+      </w:r>
+      <w:r>
+        <w:rPr>
+          <w:rFonts w:hint="eastAsia"/>
+        </w:rPr>
+        <w:t>这个单词是不是拼错了</w:t>
+      </w:r>
+    </w:p>
+  </w:comment>
+  <w:comment w:id="45" w:author="Rupert kevin" w:date="2023-01-15T22:21:00Z" w:initials="Rk">
+    <w:p>
+      <w:pPr>
+        <w:pStyle w:val="af4"/>
+        <w:ind w:firstLineChars="0" w:firstLine="0"/>
+      </w:pPr>
+      <w:r>
+        <w:rPr>
+          <w:rStyle w:val="af3"/>
+        </w:rPr>
+        <w:annotationRef/>
+      </w:r>
+      <w:r>
+        <w:rPr>
+          <w:rFonts w:hint="eastAsia"/>
+        </w:rPr>
+        <w:t>我觉得这里不如不写</w:t>
+      </w:r>
+    </w:p>
+  </w:comment>
+  <w:comment w:id="49" w:author="Rupert kevin" w:date="2023-01-15T22:21:00Z" w:initials="Rk">
+    <w:p>
+      <w:pPr>
+        <w:pStyle w:val="af4"/>
+        <w:ind w:firstLineChars="0" w:firstLine="0"/>
+      </w:pPr>
+      <w:r>
+        <w:rPr>
+          <w:rStyle w:val="af3"/>
+        </w:rPr>
+        <w:annotationRef/>
+      </w:r>
+      <w:r>
+        <w:rPr>
+          <w:rFonts w:hint="eastAsia"/>
+        </w:rPr>
+        <w:t>这里应该空一行</w:t>
+      </w:r>
+    </w:p>
+  </w:comment>
+  <w:comment w:id="51" w:author="Rupert kevin" w:date="2023-01-15T22:22:00Z" w:initials="Rk">
+    <w:p>
+      <w:pPr>
+        <w:pStyle w:val="af4"/>
+        <w:ind w:firstLineChars="0" w:firstLine="0"/>
+      </w:pPr>
+      <w:r>
+        <w:rPr>
+          <w:rStyle w:val="af3"/>
+        </w:rPr>
+        <w:annotationRef/>
+      </w:r>
+      <w:r>
+        <w:rPr>
+          <w:rFonts w:hint="eastAsia"/>
+        </w:rPr>
+        <w:t>这个图我觉的画的还是太丑了……</w:t>
+      </w:r>
+    </w:p>
+  </w:comment>
+  <w:comment w:id="53" w:author="Rupert kevin" w:date="2023-01-15T22:24:00Z" w:initials="Rk">
+    <w:p>
+      <w:pPr>
+        <w:pStyle w:val="af4"/>
+        <w:ind w:firstLineChars="0" w:firstLine="0"/>
+      </w:pPr>
+      <w:r>
+        <w:rPr>
+          <w:rStyle w:val="af3"/>
+        </w:rPr>
+        <w:annotationRef/>
+      </w:r>
+      <w:r>
+        <w:rPr>
+          <w:rFonts w:hint="eastAsia"/>
+        </w:rPr>
+        <w:t>题目给的是六个月吧</w:t>
+      </w:r>
+    </w:p>
+  </w:comment>
+  <w:comment w:id="60" w:author="Rupert kevin" w:date="2023-01-15T22:25:00Z" w:initials="Rk">
+    <w:p>
+      <w:pPr>
+        <w:pStyle w:val="af4"/>
+        <w:ind w:firstLineChars="0" w:firstLine="0"/>
+      </w:pPr>
+      <w:r>
+        <w:rPr>
+          <w:rStyle w:val="af3"/>
+        </w:rPr>
+        <w:annotationRef/>
+      </w:r>
+      <w:r>
+        <w:rPr>
+          <w:rFonts w:hint="eastAsia"/>
+        </w:rPr>
+        <w:t>这里应该不对，如果模型正确可解且算法优秀的话，不会有这个问题</w:t>
+      </w:r>
+    </w:p>
+  </w:comment>
+  <w:comment w:id="61" w:author="Rupert kevin" w:date="2023-01-15T22:27:00Z" w:initials="Rk">
+    <w:p>
+      <w:pPr>
+        <w:pStyle w:val="af4"/>
+        <w:ind w:firstLineChars="0" w:firstLine="0"/>
+      </w:pPr>
+      <w:r>
+        <w:rPr>
+          <w:rStyle w:val="af3"/>
+        </w:rPr>
+        <w:annotationRef/>
+      </w:r>
+      <w:r>
+        <w:rPr>
+          <w:rFonts w:hint="eastAsia"/>
+        </w:rPr>
+        <w:t>是不是应该写模型改进啊？</w:t>
+      </w:r>
+    </w:p>
+  </w:comment>
+  <w:comment w:id="68" w:author="Rupert kevin" w:date="2023-01-15T22:45:00Z" w:initials="Rk">
+    <w:p>
+      <w:pPr>
+        <w:pStyle w:val="af4"/>
+        <w:ind w:firstLineChars="0" w:firstLine="0"/>
+      </w:pPr>
+      <w:r>
+        <w:rPr>
+          <w:rStyle w:val="af3"/>
+        </w:rPr>
+        <w:annotationRef/>
+      </w:r>
+      <w:r>
+        <w:rPr>
+          <w:rFonts w:hint="eastAsia"/>
+        </w:rPr>
+        <w:t>关于所建立的模型，其实局限性很大，至少不会是最优解。</w:t>
+      </w:r>
+    </w:p>
+    <w:p>
+      <w:pPr>
+        <w:pStyle w:val="af4"/>
+        <w:ind w:firstLineChars="0" w:firstLine="0"/>
+      </w:pPr>
+      <w:r>
+        <w:rPr>
+          <w:rFonts w:hint="eastAsia"/>
+        </w:rPr>
+        <w:t>首先在模型一中，从约束条件来看，其实是不合理的，我们给予的限制条件太多了</w:t>
+      </w:r>
+    </w:p>
+    <w:p>
+      <w:pPr>
+        <w:pStyle w:val="af4"/>
+        <w:ind w:firstLineChars="0" w:firstLine="0"/>
+      </w:pPr>
+      <w:r>
+        <w:rPr>
+          <w:rFonts w:hint="eastAsia"/>
+        </w:rPr>
+        <w:t>从结果来看也很不合理，我们不可能限制游客在那里等我六天再发下班车</w:t>
+      </w:r>
+    </w:p>
+    <w:p>
+      <w:pPr>
+        <w:pStyle w:val="af4"/>
+        <w:ind w:firstLineChars="0" w:firstLine="0"/>
+      </w:pPr>
+    </w:p>
+    <w:p>
+      <w:pPr>
+        <w:pStyle w:val="af4"/>
+        <w:ind w:firstLineChars="0" w:firstLine="0"/>
+      </w:pPr>
+      <w:r>
+        <w:rPr>
+          <w:rFonts w:hint="eastAsia"/>
+        </w:rPr>
+        <w:t>关于模型二，一个不能求解的模型，就算看起来有多么大的包容性，没有数据的支撑也只是无水之萍吧</w:t>
+      </w:r>
+    </w:p>
+    <w:p>
+      <w:pPr>
+        <w:pStyle w:val="af4"/>
+        <w:ind w:firstLineChars="0" w:firstLine="0"/>
+      </w:pPr>
+    </w:p>
+    <w:p>
+      <w:pPr>
+        <w:pStyle w:val="af4"/>
+        <w:ind w:firstLineChars="0" w:firstLine="0"/>
+      </w:pPr>
+      <w:r>
+        <w:rPr>
+          <w:rFonts w:hint="eastAsia"/>
+        </w:rPr>
+        <w:t>所以我的想法是，我们在解决问题是应该先将问题进行分解，逐一去解决，而不是想着通过一个模型就解决整个问题</w:t>
+      </w:r>
+    </w:p>
+  </w:comment>
+</w:comments>
+</file>
+
+<file path=word/commentsExtended.xml><?xml version="1.0" encoding="utf-8"?>
+<w15:commentsEx xmlns:wpc="http://schemas.microsoft.com/office/word/2010/wordprocessingCanvas" xmlns:cx="http://schemas.microsoft.com/office/drawing/2014/chartex" xmlns:cx1="http://schemas.microsoft.com/office/drawing/2015/9/8/chartex" xmlns:cx2="http://schemas.microsoft.com/office/drawing/2015/10/21/chartex" xmlns:cx3="http://schemas.microsoft.com/office/drawing/2016/5/9/chartex" xmlns:cx4="http://schemas.microsoft.com/office/drawing/2016/5/10/chartex" xmlns:cx5="http://schemas.microsoft.com/office/drawing/2016/5/11/chartex" xmlns:cx6="http://schemas.microsoft.com/office/drawing/2016/5/12/chartex" xmlns:cx7="http://schemas.microsoft.com/office/drawing/2016/5/13/chartex" xmlns:cx8="http://schemas.microsoft.com/office/drawing/2016/5/14/chartex" xmlns:mc="http://schemas.openxmlformats.org/markup-compatibility/2006" xmlns:aink="http://schemas.microsoft.com/office/drawing/2016/ink" xmlns:am3d="http://schemas.microsoft.com/office/drawing/2017/model3d" xmlns:o="urn:schemas-microsoft-com:office:office" xmlns:oel="http://schemas.microsoft.com/office/2019/extlst" xmlns:r="http://schemas.openxmlformats.org/officeDocument/2006/relationships" xmlns:m="http://schemas.openxmlformats.org/officeDocument/2006/math" xmlns:v="urn:schemas-microsoft-com:vml" xmlns:wp14="http://schemas.microsoft.com/office/word/2010/wordprocessingDrawing" xmlns:wp="http://schemas.openxmlformats.org/drawingml/2006/wordprocessingDrawing" xmlns:w10="urn:schemas-microsoft-com:office:word" xmlns:w="http://schemas.openxmlformats.org/wordprocessingml/2006/main" xmlns:w14="http://schemas.microsoft.com/office/word/2010/wordml" xmlns:w15="http://schemas.microsoft.com/office/word/2012/wordml" xmlns:w16cex="http://schemas.microsoft.com/office/word/2018/wordml/cex" xmlns:w16cid="http://schemas.microsoft.com/office/word/2016/wordml/cid" xmlns:w16="http://schemas.microsoft.com/office/word/2018/wordml" xmlns:w16sdtdh="http://schemas.microsoft.com/office/word/2020/wordml/sdtdatahash" xmlns:w16se="http://schemas.microsoft.com/office/word/2015/wordml/symex" xmlns:wpg="http://schemas.microsoft.com/office/word/2010/wordprocessingGroup" xmlns:wpi="http://schemas.microsoft.com/office/word/2010/wordprocessingInk" xmlns:wne="http://schemas.microsoft.com/office/word/2006/wordml" xmlns:wps="http://schemas.microsoft.com/office/word/2010/wordprocessingShape" mc:Ignorable="w14 w15 w16se w16cid w16 w16cex w16sdtdh wp14">
+  <w15:commentEx w15:paraId="0643E77C" w15:done="0"/>
+  <w15:commentEx w15:paraId="17CF0F46" w15:done="0"/>
+  <w15:commentEx w15:paraId="19E45B00" w15:done="0"/>
+  <w15:commentEx w15:paraId="2668CD22" w15:done="0"/>
+  <w15:commentEx w15:paraId="22339991" w15:done="0"/>
+  <w15:commentEx w15:paraId="43A55E6A" w15:done="0"/>
+  <w15:commentEx w15:paraId="478C37BA" w15:done="0"/>
+  <w15:commentEx w15:paraId="6BF53B8C" w15:done="0"/>
+  <w15:commentEx w15:paraId="739DEFD5" w15:done="0"/>
+  <w15:commentEx w15:paraId="5495D5E5" w15:done="0"/>
+  <w15:commentEx w15:paraId="795B4738" w15:done="0"/>
+  <w15:commentEx w15:paraId="3CA490A7" w15:done="0"/>
+  <w15:commentEx w15:paraId="6EA6701F" w15:done="0"/>
+  <w15:commentEx w15:paraId="5442FDFE" w15:done="0"/>
+  <w15:commentEx w15:paraId="533A9C54" w15:done="0"/>
+  <w15:commentEx w15:paraId="4B5B88A4" w15:done="0"/>
+  <w15:commentEx w15:paraId="45D25674" w15:done="0"/>
+  <w15:commentEx w15:paraId="42A8F628" w15:done="0"/>
+</w15:commentsEx>
+</file>
+
+<file path=word/commentsExtensible.xml><?xml version="1.0" encoding="utf-8"?>
+<w16cex:commentsExtensible xmlns:wpc="http://schemas.microsoft.com/office/word/2010/wordprocessingCanvas" xmlns:cx="http://schemas.microsoft.com/office/drawing/2014/chartex" xmlns:cx1="http://schemas.microsoft.com/office/drawing/2015/9/8/chartex" xmlns:cx2="http://schemas.microsoft.com/office/drawing/2015/10/21/chartex" xmlns:cx3="http://schemas.microsoft.com/office/drawing/2016/5/9/chartex" xmlns:cx4="http://schemas.microsoft.com/office/drawing/2016/5/10/chartex" xmlns:cx5="http://schemas.microsoft.com/office/drawing/2016/5/11/chartex" xmlns:cx6="http://schemas.microsoft.com/office/drawing/2016/5/12/chartex" xmlns:cx7="http://schemas.microsoft.com/office/drawing/2016/5/13/chartex" xmlns:cx8="http://schemas.microsoft.com/office/drawing/2016/5/14/chartex" xmlns:mc="http://schemas.openxmlformats.org/markup-compatibility/2006" xmlns:aink="http://schemas.microsoft.com/office/drawing/2016/ink" xmlns:am3d="http://schemas.microsoft.com/office/drawing/2017/model3d" xmlns:o="urn:schemas-microsoft-com:office:office" xmlns:oel="http://schemas.microsoft.com/office/2019/extlst" xmlns:r="http://schemas.openxmlformats.org/officeDocument/2006/relationships" xmlns:m="http://schemas.openxmlformats.org/officeDocument/2006/math" xmlns:v="urn:schemas-microsoft-com:vml" xmlns:wp14="http://schemas.microsoft.com/office/word/2010/wordprocessingDrawing" xmlns:wp="http://schemas.openxmlformats.org/drawingml/2006/wordprocessingDrawing" xmlns:w10="urn:schemas-microsoft-com:office:word" xmlns:w="http://schemas.openxmlformats.org/wordprocessingml/2006/main" xmlns:w14="http://schemas.microsoft.com/office/word/2010/wordml" xmlns:w15="http://schemas.microsoft.com/office/word/2012/wordml" xmlns:w16cex="http://schemas.microsoft.com/office/word/2018/wordml/cex" xmlns:w16cid="http://schemas.microsoft.com/office/word/2016/wordml/cid" xmlns:w16="http://schemas.microsoft.com/office/word/2018/wordml" xmlns:w16sdtdh="http://schemas.microsoft.com/office/word/2020/wordml/sdtdatahash" xmlns:w16se="http://schemas.microsoft.com/office/word/2015/wordml/symex" xmlns:wpg="http://schemas.microsoft.com/office/word/2010/wordprocessingGroup" xmlns:wpi="http://schemas.microsoft.com/office/word/2010/wordprocessingInk" xmlns:wne="http://schemas.microsoft.com/office/word/2006/wordml" xmlns:wps="http://schemas.microsoft.com/office/word/2010/wordprocessingShape" mc:Ignorable="w14 w15 w16se w16cid w16 w16cex w16sdtdh wp14">
+  <w16cex:commentExtensible w16cex:durableId="276EE189" w16cex:dateUtc="2023-01-15T12:33:00Z"/>
+  <w16cex:commentExtensible w16cex:durableId="276EEE1E" w16cex:dateUtc="2023-01-15T13:26:00Z"/>
+  <w16cex:commentExtensible w16cex:durableId="276EE975" w16cex:dateUtc="2023-01-15T13:07:00Z"/>
+  <w16cex:commentExtensible w16cex:durableId="276EF779" w16cex:dateUtc="2023-01-15T14:06:00Z"/>
+  <w16cex:commentExtensible w16cex:durableId="276EF7CF" w16cex:dateUtc="2023-01-15T14:08:00Z"/>
+  <w16cex:commentExtensible w16cex:durableId="276EF843" w16cex:dateUtc="2023-01-15T14:10:00Z"/>
+  <w16cex:commentExtensible w16cex:durableId="276EF87B" w16cex:dateUtc="2023-01-15T14:11:00Z"/>
+  <w16cex:commentExtensible w16cex:durableId="276EF94E" w16cex:dateUtc="2023-01-15T14:14:00Z"/>
+  <w16cex:commentExtensible w16cex:durableId="276EF98B" w16cex:dateUtc="2023-01-15T14:15:00Z"/>
+  <w16cex:commentExtensible w16cex:durableId="276EFA27" w16cex:dateUtc="2023-01-15T14:18:00Z"/>
+  <w16cex:commentExtensible w16cex:durableId="276EFA5D" w16cex:dateUtc="2023-01-15T14:19:00Z"/>
+  <w16cex:commentExtensible w16cex:durableId="276EFAD6" w16cex:dateUtc="2023-01-15T14:21:00Z"/>
+  <w16cex:commentExtensible w16cex:durableId="276EFAED" w16cex:dateUtc="2023-01-15T14:21:00Z"/>
+  <w16cex:commentExtensible w16cex:durableId="276EFB28" w16cex:dateUtc="2023-01-15T14:22:00Z"/>
+  <w16cex:commentExtensible w16cex:durableId="276EFB85" w16cex:dateUtc="2023-01-15T14:24:00Z"/>
+  <w16cex:commentExtensible w16cex:durableId="276EFBDF" w16cex:dateUtc="2023-01-15T14:25:00Z"/>
+  <w16cex:commentExtensible w16cex:durableId="276EFC43" w16cex:dateUtc="2023-01-15T14:27:00Z"/>
+  <w16cex:commentExtensible w16cex:durableId="276F0085" w16cex:dateUtc="2023-01-15T14:45:00Z"/>
+</w16cex:commentsExtensible>
+</file>
+
+<file path=word/commentsIds.xml><?xml version="1.0" encoding="utf-8"?>
+<w16cid:commentsIds xmlns:wpc="http://schemas.microsoft.com/office/word/2010/wordprocessingCanvas" xmlns:cx="http://schemas.microsoft.com/office/drawing/2014/chartex" xmlns:cx1="http://schemas.microsoft.com/office/drawing/2015/9/8/chartex" xmlns:cx2="http://schemas.microsoft.com/office/drawing/2015/10/21/chartex" xmlns:cx3="http://schemas.microsoft.com/office/drawing/2016/5/9/chartex" xmlns:cx4="http://schemas.microsoft.com/office/drawing/2016/5/10/chartex" xmlns:cx5="http://schemas.microsoft.com/office/drawing/2016/5/11/chartex" xmlns:cx6="http://schemas.microsoft.com/office/drawing/2016/5/12/chartex" xmlns:cx7="http://schemas.microsoft.com/office/drawing/2016/5/13/chartex" xmlns:cx8="http://schemas.microsoft.com/office/drawing/2016/5/14/chartex" xmlns:mc="http://schemas.openxmlformats.org/markup-compatibility/2006" xmlns:aink="http://schemas.microsoft.com/office/drawing/2016/ink" xmlns:am3d="http://schemas.microsoft.com/office/drawing/2017/model3d" xmlns:o="urn:schemas-microsoft-com:office:office" xmlns:oel="http://schemas.microsoft.com/office/2019/extlst" xmlns:r="http://schemas.openxmlformats.org/officeDocument/2006/relationships" xmlns:m="http://schemas.openxmlformats.org/officeDocument/2006/math" xmlns:v="urn:schemas-microsoft-com:vml" xmlns:wp14="http://schemas.microsoft.com/office/word/2010/wordprocessingDrawing" xmlns:wp="http://schemas.openxmlformats.org/drawingml/2006/wordprocessingDrawing" xmlns:w10="urn:schemas-microsoft-com:office:word" xmlns:w="http://schemas.openxmlformats.org/wordprocessingml/2006/main" xmlns:w14="http://schemas.microsoft.com/office/word/2010/wordml" xmlns:w15="http://schemas.microsoft.com/office/word/2012/wordml" xmlns:w16cex="http://schemas.microsoft.com/office/word/2018/wordml/cex" xmlns:w16cid="http://schemas.microsoft.com/office/word/2016/wordml/cid" xmlns:w16="http://schemas.microsoft.com/office/word/2018/wordml" xmlns:w16sdtdh="http://schemas.microsoft.com/office/word/2020/wordml/sdtdatahash" xmlns:w16se="http://schemas.microsoft.com/office/word/2015/wordml/symex" xmlns:wpg="http://schemas.microsoft.com/office/word/2010/wordprocessingGroup" xmlns:wpi="http://schemas.microsoft.com/office/word/2010/wordprocessingInk" xmlns:wne="http://schemas.microsoft.com/office/word/2006/wordml" xmlns:wps="http://schemas.microsoft.com/office/word/2010/wordprocessingShape" mc:Ignorable="w14 w15 w16se w16cid w16 w16cex w16sdtdh wp14">
+  <w16cid:commentId w16cid:paraId="0643E77C" w16cid:durableId="276EE189"/>
+  <w16cid:commentId w16cid:paraId="17CF0F46" w16cid:durableId="276EEE1E"/>
+  <w16cid:commentId w16cid:paraId="19E45B00" w16cid:durableId="276EE975"/>
+  <w16cid:commentId w16cid:paraId="2668CD22" w16cid:durableId="276EF779"/>
+  <w16cid:commentId w16cid:paraId="22339991" w16cid:durableId="276EF7CF"/>
+  <w16cid:commentId w16cid:paraId="43A55E6A" w16cid:durableId="276EF843"/>
+  <w16cid:commentId w16cid:paraId="478C37BA" w16cid:durableId="276EF87B"/>
+  <w16cid:commentId w16cid:paraId="6BF53B8C" w16cid:durableId="276EF94E"/>
+  <w16cid:commentId w16cid:paraId="739DEFD5" w16cid:durableId="276EF98B"/>
+  <w16cid:commentId w16cid:paraId="5495D5E5" w16cid:durableId="276EFA27"/>
+  <w16cid:commentId w16cid:paraId="795B4738" w16cid:durableId="276EFA5D"/>
+  <w16cid:commentId w16cid:paraId="3CA490A7" w16cid:durableId="276EFAD6"/>
+  <w16cid:commentId w16cid:paraId="6EA6701F" w16cid:durableId="276EFAED"/>
+  <w16cid:commentId w16cid:paraId="5442FDFE" w16cid:durableId="276EFB28"/>
+  <w16cid:commentId w16cid:paraId="533A9C54" w16cid:durableId="276EFB85"/>
+  <w16cid:commentId w16cid:paraId="4B5B88A4" w16cid:durableId="276EFBDF"/>
+  <w16cid:commentId w16cid:paraId="45D25674" w16cid:durableId="276EFC43"/>
+  <w16cid:commentId w16cid:paraId="42A8F628" w16cid:durableId="276F0085"/>
+</w16cid:commentsIds>
 </file>
 
 <file path=word/endnotes.xml><?xml version="1.0" encoding="utf-8"?>
@@ -11020,7 +12568,7 @@
         <w:sz w:val="22"/>
         <w:szCs w:val="22"/>
       </w:rPr>
-      <w:instrText>9</w:instrText>
+      <w:instrText>17</w:instrText>
     </w:r>
     <w:r>
       <w:rPr>
@@ -11153,7 +12701,7 @@
             <w:sz w:val="22"/>
             <w:szCs w:val="22"/>
           </w:rPr>
-          <w:instrText>9</w:instrText>
+          <w:instrText>17</w:instrText>
         </w:r>
         <w:r>
           <w:rPr>
@@ -11190,7 +12738,7 @@
             <w:sz w:val="22"/>
             <w:szCs w:val="22"/>
           </w:rPr>
-          <w:t>9</w:t>
+          <w:t>17</w:t>
         </w:r>
         <w:r>
           <w:rPr>
@@ -14123,6 +15671,14 @@
     <w:abstractNumId w:val="2"/>
   </w:num>
 </w:numbering>
+</file>
+
+<file path=word/people.xml><?xml version="1.0" encoding="utf-8"?>
+<w15:people xmlns:wpc="http://schemas.microsoft.com/office/word/2010/wordprocessingCanvas" xmlns:cx="http://schemas.microsoft.com/office/drawing/2014/chartex" xmlns:cx1="http://schemas.microsoft.com/office/drawing/2015/9/8/chartex" xmlns:cx2="http://schemas.microsoft.com/office/drawing/2015/10/21/chartex" xmlns:cx3="http://schemas.microsoft.com/office/drawing/2016/5/9/chartex" xmlns:cx4="http://schemas.microsoft.com/office/drawing/2016/5/10/chartex" xmlns:cx5="http://schemas.microsoft.com/office/drawing/2016/5/11/chartex" xmlns:cx6="http://schemas.microsoft.com/office/drawing/2016/5/12/chartex" xmlns:cx7="http://schemas.microsoft.com/office/drawing/2016/5/13/chartex" xmlns:cx8="http://schemas.microsoft.com/office/drawing/2016/5/14/chartex" xmlns:mc="http://schemas.openxmlformats.org/markup-compatibility/2006" xmlns:aink="http://schemas.microsoft.com/office/drawing/2016/ink" xmlns:am3d="http://schemas.microsoft.com/office/drawing/2017/model3d" xmlns:o="urn:schemas-microsoft-com:office:office" xmlns:oel="http://schemas.microsoft.com/office/2019/extlst" xmlns:r="http://schemas.openxmlformats.org/officeDocument/2006/relationships" xmlns:m="http://schemas.openxmlformats.org/officeDocument/2006/math" xmlns:v="urn:schemas-microsoft-com:vml" xmlns:wp14="http://schemas.microsoft.com/office/word/2010/wordprocessingDrawing" xmlns:wp="http://schemas.openxmlformats.org/drawingml/2006/wordprocessingDrawing" xmlns:w10="urn:schemas-microsoft-com:office:word" xmlns:w="http://schemas.openxmlformats.org/wordprocessingml/2006/main" xmlns:w14="http://schemas.microsoft.com/office/word/2010/wordml" xmlns:w15="http://schemas.microsoft.com/office/word/2012/wordml" xmlns:w16cex="http://schemas.microsoft.com/office/word/2018/wordml/cex" xmlns:w16cid="http://schemas.microsoft.com/office/word/2016/wordml/cid" xmlns:w16="http://schemas.microsoft.com/office/word/2018/wordml" xmlns:w16sdtdh="http://schemas.microsoft.com/office/word/2020/wordml/sdtdatahash" xmlns:w16se="http://schemas.microsoft.com/office/word/2015/wordml/symex" xmlns:wpg="http://schemas.microsoft.com/office/word/2010/wordprocessingGroup" xmlns:wpi="http://schemas.microsoft.com/office/word/2010/wordprocessingInk" xmlns:wne="http://schemas.microsoft.com/office/word/2006/wordml" xmlns:wps="http://schemas.microsoft.com/office/word/2010/wordprocessingShape" mc:Ignorable="w14 w15 w16se w16cid w16 w16cex w16sdtdh wp14">
+  <w15:person w15:author="Rupert kevin">
+    <w15:presenceInfo w15:providerId="Windows Live" w15:userId="50e44dc36f189bde"/>
+  </w15:person>
+</w15:people>
 </file>
 
 <file path=word/styles.xml><?xml version="1.0" encoding="utf-8"?>
@@ -15273,6 +16829,68 @@
       <w:szCs w:val="20"/>
     </w:rPr>
   </w:style>
+  <w:style w:type="character" w:styleId="af3">
+    <w:name w:val="annotation reference"/>
+    <w:basedOn w:val="a0"/>
+    <w:uiPriority w:val="99"/>
+    <w:semiHidden/>
+    <w:unhideWhenUsed/>
+    <w:rsid w:val="008732F2"/>
+    <w:rPr>
+      <w:sz w:val="21"/>
+      <w:szCs w:val="21"/>
+    </w:rPr>
+  </w:style>
+  <w:style w:type="paragraph" w:styleId="af4">
+    <w:name w:val="annotation text"/>
+    <w:basedOn w:val="a"/>
+    <w:link w:val="af5"/>
+    <w:uiPriority w:val="99"/>
+    <w:unhideWhenUsed/>
+    <w:rsid w:val="008732F2"/>
+    <w:pPr>
+      <w:jc w:val="left"/>
+    </w:pPr>
+  </w:style>
+  <w:style w:type="character" w:customStyle="1" w:styleId="af5">
+    <w:name w:val="批注文字 字符"/>
+    <w:basedOn w:val="a0"/>
+    <w:link w:val="af4"/>
+    <w:uiPriority w:val="99"/>
+    <w:rsid w:val="008732F2"/>
+    <w:rPr>
+      <w:rFonts w:ascii="Times New Roman" w:eastAsia="宋体" w:hAnsi="Times New Roman"/>
+      <w:sz w:val="24"/>
+    </w:rPr>
+  </w:style>
+  <w:style w:type="paragraph" w:styleId="af6">
+    <w:name w:val="annotation subject"/>
+    <w:basedOn w:val="af4"/>
+    <w:next w:val="af4"/>
+    <w:link w:val="af7"/>
+    <w:uiPriority w:val="99"/>
+    <w:semiHidden/>
+    <w:unhideWhenUsed/>
+    <w:rsid w:val="008732F2"/>
+    <w:rPr>
+      <w:b/>
+      <w:bCs/>
+    </w:rPr>
+  </w:style>
+  <w:style w:type="character" w:customStyle="1" w:styleId="af7">
+    <w:name w:val="批注主题 字符"/>
+    <w:basedOn w:val="af5"/>
+    <w:link w:val="af6"/>
+    <w:uiPriority w:val="99"/>
+    <w:semiHidden/>
+    <w:rsid w:val="008732F2"/>
+    <w:rPr>
+      <w:rFonts w:ascii="Times New Roman" w:eastAsia="宋体" w:hAnsi="Times New Roman"/>
+      <w:b/>
+      <w:bCs/>
+      <w:sz w:val="24"/>
+    </w:rPr>
+  </w:style>
 </w:styles>
 </file>
 
